--- a/tmp_file/向日葵-云监控落地页&云监控管理中心优化.docx
+++ b/tmp_file/向日葵-云监控落地页&云监控管理中心优化.docx
@@ -73,9 +73,6 @@
           <w:numId w:val="2"/>
         </w:numPr>
         <w:ind w:firstLineChars="0"/>
-        <w:rPr>
-          <w:rFonts w:hint="eastAsia"/>
-        </w:rPr>
       </w:pPr>
       <w:r>
         <w:rPr>
@@ -139,11 +136,6 @@
       </w:r>
     </w:p>
     <w:p>
-      <w:pPr>
-        <w:rPr>
-          <w:rFonts w:hint="eastAsia"/>
-        </w:rPr>
-      </w:pPr>
       <w:r>
         <w:rPr>
           <w:noProof/>
@@ -271,11 +263,6 @@
       </w:r>
     </w:p>
     <w:p>
-      <w:pPr>
-        <w:rPr>
-          <w:rFonts w:hint="eastAsia"/>
-        </w:rPr>
-      </w:pPr>
       <w:r>
         <w:rPr>
           <w:rFonts w:hint="eastAsia"/>
@@ -287,6 +274,15 @@
           <w:rFonts w:hint="eastAsia"/>
         </w:rPr>
         <w:t>1</w:t>
+      </w:r>
+      <w:r>
+        <w:rPr>
+          <w:rFonts w:hint="eastAsia"/>
+        </w:rPr>
+        <w:t>.</w:t>
+      </w:r>
+      <w:r>
+        <w:t>0</w:t>
       </w:r>
       <w:r>
         <w:rPr>
@@ -348,6 +344,9 @@
         </w:rPr>
         <w:t>1</w:t>
       </w:r>
+      <w:r>
+        <w:t>.0</w:t>
+      </w:r>
     </w:p>
     <w:p>
       <w:pPr>
@@ -395,7 +394,19 @@
         <w:rPr>
           <w:rFonts w:hint="eastAsia"/>
         </w:rPr>
-        <w:t>天回放中的“开通”按钮，跳转到新版购买页</w:t>
+        <w:t>天回放中的“开通”按钮，</w:t>
+      </w:r>
+      <w:r>
+        <w:rPr>
+          <w:rFonts w:hint="eastAsia"/>
+        </w:rPr>
+        <w:t>新开</w:t>
+      </w:r>
+      <w:r>
+        <w:rPr>
+          <w:rFonts w:hint="eastAsia"/>
+        </w:rPr>
+        <w:t>跳转到新版购买页</w:t>
       </w:r>
       <w:r>
         <w:rPr>
@@ -407,7 +418,13 @@
         <w:rPr>
           <w:rFonts w:hint="eastAsia"/>
         </w:rPr>
-        <w:t>2</w:t>
+        <w:t>1</w:t>
+      </w:r>
+      <w:r>
+        <w:t>.</w:t>
+      </w:r>
+      <w:r>
+        <w:t>1</w:t>
       </w:r>
     </w:p>
     <w:p>
@@ -418,8 +435,10 @@
           <w:numId w:val="3"/>
         </w:numPr>
         <w:ind w:firstLineChars="0"/>
-      </w:pPr>
-      <w:proofErr w:type="gramStart"/>
+        <w:rPr>
+          <w:rFonts w:hint="eastAsia"/>
+        </w:rPr>
+      </w:pPr>
       <w:r>
         <w:rPr>
           <w:rFonts w:hint="eastAsia"/>
@@ -432,7 +451,6 @@
         </w:rPr>
         <w:t>图</w:t>
       </w:r>
-      <w:proofErr w:type="gramEnd"/>
       <w:r>
         <w:rPr>
           <w:rFonts w:hint="eastAsia"/>
@@ -458,7 +476,19 @@
         <w:rPr>
           <w:rFonts w:hint="eastAsia"/>
         </w:rPr>
-        <w:t>天回放中的“开通”按钮，跳转到新版购买页</w:t>
+        <w:t>天回放中的“开通”按钮，</w:t>
+      </w:r>
+      <w:r>
+        <w:rPr>
+          <w:rFonts w:hint="eastAsia"/>
+        </w:rPr>
+        <w:t>新开</w:t>
+      </w:r>
+      <w:r>
+        <w:rPr>
+          <w:rFonts w:hint="eastAsia"/>
+        </w:rPr>
+        <w:t>跳转到新版购买页</w:t>
       </w:r>
       <w:r>
         <w:rPr>
@@ -470,15 +500,16 @@
         <w:rPr>
           <w:rFonts w:hint="eastAsia"/>
         </w:rPr>
-        <w:t>3</w:t>
-      </w:r>
-    </w:p>
-    <w:p>
-      <w:pPr>
-        <w:rPr>
-          <w:rFonts w:hint="eastAsia"/>
-        </w:rPr>
-      </w:pPr>
+        <w:t>1</w:t>
+      </w:r>
+      <w:r>
+        <w:t>.</w:t>
+      </w:r>
+      <w:r>
+        <w:t>2</w:t>
+      </w:r>
+      <w:bookmarkStart w:id="0" w:name="_GoBack"/>
+      <w:bookmarkEnd w:id="0"/>
     </w:p>
     <w:p>
       <w:pPr>
@@ -512,11 +543,6 @@
       </w:r>
     </w:p>
     <w:p>
-      <w:pPr>
-        <w:rPr>
-          <w:rFonts w:hint="eastAsia"/>
-        </w:rPr>
-      </w:pPr>
       <w:r>
         <w:rPr>
           <w:rFonts w:hint="eastAsia"/>
@@ -544,12 +570,281 @@
       <w:pPr>
         <w:pStyle w:val="ad"/>
         <w:ind w:left="360" w:firstLineChars="0" w:firstLine="0"/>
-        <w:rPr>
-          <w:rFonts w:hint="eastAsia"/>
-        </w:rPr>
-      </w:pPr>
-      <w:bookmarkStart w:id="0" w:name="_GoBack"/>
-      <w:bookmarkEnd w:id="0"/>
+      </w:pPr>
+      <w:r>
+        <w:rPr>
+          <w:noProof/>
+        </w:rPr>
+        <w:drawing>
+          <wp:inline distT="0" distB="0" distL="0" distR="0" wp14:anchorId="58CA7B0D" wp14:editId="7A8D534F">
+            <wp:extent cx="6645910" cy="3777615"/>
+            <wp:effectExtent l="0" t="0" r="2540" b="0"/>
+            <wp:docPr id="2" name="图片 2"/>
+            <wp:cNvGraphicFramePr>
+              <a:graphicFrameLocks xmlns:a="http://schemas.openxmlformats.org/drawingml/2006/main" noChangeAspect="1"/>
+            </wp:cNvGraphicFramePr>
+            <a:graphic xmlns:a="http://schemas.openxmlformats.org/drawingml/2006/main">
+              <a:graphicData uri="http://schemas.openxmlformats.org/drawingml/2006/picture">
+                <pic:pic xmlns:pic="http://schemas.openxmlformats.org/drawingml/2006/picture">
+                  <pic:nvPicPr>
+                    <pic:cNvPr id="1" name=""/>
+                    <pic:cNvPicPr/>
+                  </pic:nvPicPr>
+                  <pic:blipFill>
+                    <a:blip r:embed="rId13"/>
+                    <a:stretch>
+                      <a:fillRect/>
+                    </a:stretch>
+                  </pic:blipFill>
+                  <pic:spPr>
+                    <a:xfrm>
+                      <a:off x="0" y="0"/>
+                      <a:ext cx="6645910" cy="3777615"/>
+                    </a:xfrm>
+                    <a:prstGeom prst="rect">
+                      <a:avLst/>
+                    </a:prstGeom>
+                  </pic:spPr>
+                </pic:pic>
+              </a:graphicData>
+            </a:graphic>
+          </wp:inline>
+        </w:drawing>
+      </w:r>
+    </w:p>
+    <w:p>
+      <w:pPr>
+        <w:pStyle w:val="ad"/>
+        <w:ind w:left="360" w:firstLineChars="0" w:firstLine="0"/>
+      </w:pPr>
+      <w:r>
+        <w:rPr>
+          <w:rFonts w:hint="eastAsia"/>
+        </w:rPr>
+        <w:t>图</w:t>
+      </w:r>
+      <w:r>
+        <w:rPr>
+          <w:rFonts w:hint="eastAsia"/>
+        </w:rPr>
+        <w:t>（</w:t>
+      </w:r>
+      <w:r>
+        <w:rPr>
+          <w:rFonts w:hint="eastAsia"/>
+        </w:rPr>
+        <w:t>2</w:t>
+      </w:r>
+      <w:r>
+        <w:t>.0</w:t>
+      </w:r>
+      <w:r>
+        <w:rPr>
+          <w:rFonts w:hint="eastAsia"/>
+        </w:rPr>
+        <w:t>）</w:t>
+      </w:r>
+    </w:p>
+    <w:p>
+      <w:pPr>
+        <w:pStyle w:val="ad"/>
+        <w:ind w:left="360" w:firstLineChars="0" w:firstLine="0"/>
+      </w:pPr>
+      <w:r>
+        <w:rPr>
+          <w:noProof/>
+        </w:rPr>
+        <w:lastRenderedPageBreak/>
+        <w:drawing>
+          <wp:inline distT="0" distB="0" distL="0" distR="0" wp14:anchorId="308FAB15" wp14:editId="0098B6BB">
+            <wp:extent cx="6645910" cy="3777615"/>
+            <wp:effectExtent l="0" t="0" r="2540" b="0"/>
+            <wp:docPr id="3" name="图片 3"/>
+            <wp:cNvGraphicFramePr>
+              <a:graphicFrameLocks xmlns:a="http://schemas.openxmlformats.org/drawingml/2006/main" noChangeAspect="1"/>
+            </wp:cNvGraphicFramePr>
+            <a:graphic xmlns:a="http://schemas.openxmlformats.org/drawingml/2006/main">
+              <a:graphicData uri="http://schemas.openxmlformats.org/drawingml/2006/picture">
+                <pic:pic xmlns:pic="http://schemas.openxmlformats.org/drawingml/2006/picture">
+                  <pic:nvPicPr>
+                    <pic:cNvPr id="1" name=""/>
+                    <pic:cNvPicPr/>
+                  </pic:nvPicPr>
+                  <pic:blipFill>
+                    <a:blip r:embed="rId14"/>
+                    <a:stretch>
+                      <a:fillRect/>
+                    </a:stretch>
+                  </pic:blipFill>
+                  <pic:spPr>
+                    <a:xfrm>
+                      <a:off x="0" y="0"/>
+                      <a:ext cx="6645910" cy="3777615"/>
+                    </a:xfrm>
+                    <a:prstGeom prst="rect">
+                      <a:avLst/>
+                    </a:prstGeom>
+                  </pic:spPr>
+                </pic:pic>
+              </a:graphicData>
+            </a:graphic>
+          </wp:inline>
+        </w:drawing>
+      </w:r>
+    </w:p>
+    <w:p>
+      <w:pPr>
+        <w:pStyle w:val="ad"/>
+        <w:ind w:left="360" w:firstLineChars="0" w:firstLine="0"/>
+        <w:rPr>
+          <w:rFonts w:hint="eastAsia"/>
+        </w:rPr>
+      </w:pPr>
+      <w:r>
+        <w:rPr>
+          <w:rFonts w:hint="eastAsia"/>
+        </w:rPr>
+        <w:t>（图</w:t>
+      </w:r>
+      <w:r>
+        <w:rPr>
+          <w:rFonts w:hint="eastAsia"/>
+        </w:rPr>
+        <w:t>2</w:t>
+      </w:r>
+      <w:r>
+        <w:t>.1</w:t>
+      </w:r>
+      <w:r>
+        <w:rPr>
+          <w:rFonts w:hint="eastAsia"/>
+        </w:rPr>
+        <w:t>）</w:t>
+      </w:r>
+    </w:p>
+    <w:p>
+      <w:pPr>
+        <w:pStyle w:val="ad"/>
+        <w:numPr>
+          <w:ilvl w:val="1"/>
+          <w:numId w:val="3"/>
+        </w:numPr>
+        <w:ind w:firstLineChars="0"/>
+      </w:pPr>
+      <w:proofErr w:type="gramStart"/>
+      <w:r>
+        <w:rPr>
+          <w:rFonts w:hint="eastAsia"/>
+        </w:rPr>
+        <w:t>点击</w:t>
+      </w:r>
+      <w:r>
+        <w:rPr>
+          <w:rFonts w:hint="eastAsia"/>
+          <w:color w:val="ED7D31" w:themeColor="accent2"/>
+        </w:rPr>
+        <w:t>图</w:t>
+      </w:r>
+      <w:proofErr w:type="gramEnd"/>
+      <w:r>
+        <w:rPr>
+          <w:rFonts w:hint="eastAsia"/>
+          <w:color w:val="ED7D31" w:themeColor="accent2"/>
+        </w:rPr>
+        <w:t>2</w:t>
+      </w:r>
+      <w:r>
+        <w:rPr>
+          <w:color w:val="ED7D31" w:themeColor="accent2"/>
+        </w:rPr>
+        <w:t>.0</w:t>
+      </w:r>
+      <w:r>
+        <w:rPr>
+          <w:rFonts w:hint="eastAsia"/>
+        </w:rPr>
+        <w:t>中箭头所指图标，</w:t>
+      </w:r>
+      <w:proofErr w:type="gramStart"/>
+      <w:r>
+        <w:rPr>
+          <w:rFonts w:hint="eastAsia"/>
+        </w:rPr>
+        <w:t>弹窗提示开通云</w:t>
+      </w:r>
+      <w:proofErr w:type="gramEnd"/>
+      <w:r>
+        <w:rPr>
+          <w:rFonts w:hint="eastAsia"/>
+        </w:rPr>
+        <w:t>监控，如图</w:t>
+      </w:r>
+      <w:r>
+        <w:rPr>
+          <w:rFonts w:hint="eastAsia"/>
+        </w:rPr>
+        <w:t>2</w:t>
+      </w:r>
+      <w:r>
+        <w:t>.1</w:t>
+      </w:r>
+    </w:p>
+    <w:p>
+      <w:pPr>
+        <w:pStyle w:val="ad"/>
+        <w:numPr>
+          <w:ilvl w:val="1"/>
+          <w:numId w:val="3"/>
+        </w:numPr>
+        <w:ind w:firstLineChars="0"/>
+        <w:rPr>
+          <w:rFonts w:hint="eastAsia"/>
+        </w:rPr>
+      </w:pPr>
+      <w:proofErr w:type="gramStart"/>
+      <w:r>
+        <w:rPr>
+          <w:rFonts w:hint="eastAsia"/>
+        </w:rPr>
+        <w:t>点击图</w:t>
+      </w:r>
+      <w:proofErr w:type="gramEnd"/>
+      <w:r>
+        <w:rPr>
+          <w:rFonts w:hint="eastAsia"/>
+        </w:rPr>
+        <w:t>2</w:t>
+      </w:r>
+      <w:r>
+        <w:t>.1</w:t>
+      </w:r>
+      <w:r>
+        <w:rPr>
+          <w:rFonts w:hint="eastAsia"/>
+        </w:rPr>
+        <w:t>中了解详情，</w:t>
+      </w:r>
+      <w:r>
+        <w:rPr>
+          <w:rFonts w:hint="eastAsia"/>
+        </w:rPr>
+        <w:t>在</w:t>
+      </w:r>
+      <w:r>
+        <w:rPr>
+          <w:rFonts w:hint="eastAsia"/>
+        </w:rPr>
+        <w:t>当前页面跳转到云监控栏，如图</w:t>
+      </w:r>
+      <w:r>
+        <w:rPr>
+          <w:rFonts w:hint="eastAsia"/>
+        </w:rPr>
+        <w:t>2</w:t>
+      </w:r>
+      <w:r>
+        <w:t>.3</w:t>
+      </w:r>
     </w:p>
     <w:p>
       <w:pPr>
@@ -559,9 +854,6 @@
           <w:numId w:val="4"/>
         </w:numPr>
         <w:ind w:firstLineChars="0"/>
-        <w:rPr>
-          <w:rFonts w:hint="eastAsia"/>
-        </w:rPr>
       </w:pPr>
       <w:r>
         <w:rPr>
@@ -570,9 +862,209 @@
         <w:t>云监控</w:t>
       </w:r>
     </w:p>
+    <w:p>
+      <w:pPr>
+        <w:pStyle w:val="ad"/>
+        <w:ind w:left="360" w:firstLineChars="0" w:firstLine="0"/>
+      </w:pPr>
+      <w:r>
+        <w:rPr>
+          <w:noProof/>
+        </w:rPr>
+        <w:drawing>
+          <wp:inline distT="0" distB="0" distL="0" distR="0" wp14:anchorId="416641C8" wp14:editId="42E58E72">
+            <wp:extent cx="6644530" cy="3503221"/>
+            <wp:effectExtent l="0" t="0" r="4445" b="2540"/>
+            <wp:docPr id="5" name="图片 5"/>
+            <wp:cNvGraphicFramePr>
+              <a:graphicFrameLocks xmlns:a="http://schemas.openxmlformats.org/drawingml/2006/main" noChangeAspect="1"/>
+            </wp:cNvGraphicFramePr>
+            <a:graphic xmlns:a="http://schemas.openxmlformats.org/drawingml/2006/main">
+              <a:graphicData uri="http://schemas.openxmlformats.org/drawingml/2006/picture">
+                <pic:pic xmlns:pic="http://schemas.openxmlformats.org/drawingml/2006/picture">
+                  <pic:nvPicPr>
+                    <pic:cNvPr id="1" name=""/>
+                    <pic:cNvPicPr/>
+                  </pic:nvPicPr>
+                  <pic:blipFill>
+                    <a:blip r:embed="rId15"/>
+                    <a:stretch>
+                      <a:fillRect/>
+                    </a:stretch>
+                  </pic:blipFill>
+                  <pic:spPr>
+                    <a:xfrm>
+                      <a:off x="0" y="0"/>
+                      <a:ext cx="6653797" cy="3508107"/>
+                    </a:xfrm>
+                    <a:prstGeom prst="rect">
+                      <a:avLst/>
+                    </a:prstGeom>
+                  </pic:spPr>
+                </pic:pic>
+              </a:graphicData>
+            </a:graphic>
+          </wp:inline>
+        </w:drawing>
+      </w:r>
+    </w:p>
+    <w:p>
+      <w:pPr>
+        <w:pStyle w:val="ad"/>
+        <w:ind w:left="360" w:firstLineChars="0" w:firstLine="0"/>
+      </w:pPr>
+      <w:r>
+        <w:rPr>
+          <w:rFonts w:hint="eastAsia"/>
+        </w:rPr>
+        <w:lastRenderedPageBreak/>
+        <w:t>（图</w:t>
+      </w:r>
+      <w:r>
+        <w:rPr>
+          <w:rFonts w:hint="eastAsia"/>
+        </w:rPr>
+        <w:t>2</w:t>
+      </w:r>
+      <w:r>
+        <w:t>.3</w:t>
+      </w:r>
+      <w:r>
+        <w:rPr>
+          <w:rFonts w:hint="eastAsia"/>
+        </w:rPr>
+        <w:t>）</w:t>
+      </w:r>
+    </w:p>
+    <w:p>
+      <w:pPr>
+        <w:pStyle w:val="ad"/>
+        <w:numPr>
+          <w:ilvl w:val="1"/>
+          <w:numId w:val="2"/>
+        </w:numPr>
+        <w:ind w:firstLineChars="0"/>
+      </w:pPr>
+      <w:r>
+        <w:rPr>
+          <w:rFonts w:hint="eastAsia"/>
+        </w:rPr>
+        <w:t>点击“了解更多</w:t>
+      </w:r>
+      <w:r>
+        <w:rPr>
+          <w:rFonts w:hint="eastAsia"/>
+        </w:rPr>
+        <w:t>&gt;</w:t>
+      </w:r>
+      <w:r>
+        <w:t>&gt;</w:t>
+      </w:r>
+      <w:r>
+        <w:rPr>
+          <w:rFonts w:hint="eastAsia"/>
+        </w:rPr>
+        <w:t>”新开跳转到云监控落地页如图</w:t>
+      </w:r>
+      <w:r>
+        <w:rPr>
+          <w:rFonts w:hint="eastAsia"/>
+        </w:rPr>
+        <w:t>1</w:t>
+      </w:r>
+      <w:r>
+        <w:t>.0</w:t>
+      </w:r>
+    </w:p>
+    <w:p>
+      <w:pPr>
+        <w:pStyle w:val="ad"/>
+        <w:numPr>
+          <w:ilvl w:val="1"/>
+          <w:numId w:val="2"/>
+        </w:numPr>
+        <w:ind w:firstLineChars="0"/>
+      </w:pPr>
+      <w:r>
+        <w:rPr>
+          <w:rFonts w:hint="eastAsia"/>
+        </w:rPr>
+        <w:t>点击“开通</w:t>
+      </w:r>
+      <w:r>
+        <w:rPr>
+          <w:rFonts w:hint="eastAsia"/>
+        </w:rPr>
+        <w:t>7</w:t>
+      </w:r>
+      <w:r>
+        <w:rPr>
+          <w:rFonts w:hint="eastAsia"/>
+        </w:rPr>
+        <w:t>天回放”，</w:t>
+      </w:r>
+      <w:r>
+        <w:rPr>
+          <w:rFonts w:hint="eastAsia"/>
+        </w:rPr>
+        <w:t>新开跳转到新版购买页如图</w:t>
+      </w:r>
+      <w:r>
+        <w:rPr>
+          <w:rFonts w:hint="eastAsia"/>
+        </w:rPr>
+        <w:t>1</w:t>
+      </w:r>
+      <w:r>
+        <w:t>.1</w:t>
+      </w:r>
+    </w:p>
+    <w:p>
+      <w:pPr>
+        <w:pStyle w:val="ad"/>
+        <w:numPr>
+          <w:ilvl w:val="1"/>
+          <w:numId w:val="2"/>
+        </w:numPr>
+        <w:ind w:firstLineChars="0"/>
+        <w:rPr>
+          <w:rFonts w:hint="eastAsia"/>
+        </w:rPr>
+      </w:pPr>
+      <w:r>
+        <w:rPr>
+          <w:rFonts w:hint="eastAsia"/>
+        </w:rPr>
+        <w:t>点击“开通</w:t>
+      </w:r>
+      <w:r>
+        <w:rPr>
+          <w:rFonts w:hint="eastAsia"/>
+        </w:rPr>
+        <w:t>3</w:t>
+      </w:r>
+      <w:r>
+        <w:t>0</w:t>
+      </w:r>
+      <w:r>
+        <w:rPr>
+          <w:rFonts w:hint="eastAsia"/>
+        </w:rPr>
+        <w:t>天回放”，新开跳转到新版购买页如图</w:t>
+      </w:r>
+      <w:r>
+        <w:rPr>
+          <w:rFonts w:hint="eastAsia"/>
+        </w:rPr>
+        <w:t>1</w:t>
+      </w:r>
+      <w:r>
+        <w:t>.2</w:t>
+      </w:r>
+    </w:p>
     <w:sectPr>
-      <w:headerReference w:type="default" r:id="rId13"/>
-      <w:footerReference w:type="default" r:id="rId14"/>
+      <w:headerReference w:type="default" r:id="rId16"/>
+      <w:footerReference w:type="default" r:id="rId17"/>
       <w:pgSz w:w="11906" w:h="16838"/>
       <w:pgMar w:top="720" w:right="720" w:bottom="720" w:left="720" w:header="851" w:footer="992" w:gutter="0"/>
       <w:cols w:space="425"/>
@@ -639,13 +1131,7 @@
       <w:rPr>
         <w:lang w:val="zh-CN"/>
       </w:rPr>
-      <w:t xml:space="preserve"> </w:t>
-    </w:r>
-    <w:r>
-      <w:rPr>
-        <w:lang w:val="zh-CN"/>
-      </w:rPr>
-      <w:t>Page</w:t>
+      <w:t xml:space="preserve"> Page</w:t>
     </w:r>
     <w:r>
       <w:rPr>
@@ -754,9 +1240,6 @@
     <w:pPr>
       <w:pStyle w:val="a7"/>
       <w:jc w:val="left"/>
-      <w:rPr>
-        <w:rFonts w:hint="eastAsia"/>
-      </w:rPr>
     </w:pPr>
   </w:p>
 </w:hdr>
@@ -856,7 +1339,7 @@
   <w:abstractNum w:abstractNumId="1" w15:restartNumberingAfterBreak="0">
     <w:nsid w:val="37D64F01"/>
     <w:multiLevelType w:val="hybridMultilevel"/>
-    <w:tmpl w:val="70A03162"/>
+    <w:tmpl w:val="CB4A8880"/>
     <w:lvl w:ilvl="0" w:tplc="74264466">
       <w:start w:val="1"/>
       <w:numFmt w:val="decimal"/>
@@ -869,14 +1352,17 @@
         <w:rFonts w:hint="default"/>
       </w:rPr>
     </w:lvl>
-    <w:lvl w:ilvl="1" w:tplc="04090019" w:tentative="1">
-      <w:start w:val="1"/>
-      <w:numFmt w:val="lowerLetter"/>
-      <w:lvlText w:val="%2)"/>
+    <w:lvl w:ilvl="1" w:tplc="F95AB33E">
+      <w:start w:val="1"/>
+      <w:numFmt w:val="decimalEnclosedCircle"/>
+      <w:lvlText w:val="%2"/>
       <w:lvlJc w:val="left"/>
       <w:pPr>
-        <w:ind w:left="840" w:hanging="420"/>
-      </w:pPr>
+        <w:ind w:left="780" w:hanging="360"/>
+      </w:pPr>
+      <w:rPr>
+        <w:rFonts w:hint="default"/>
+      </w:rPr>
     </w:lvl>
     <w:lvl w:ilvl="2" w:tplc="0409001B" w:tentative="1">
       <w:start w:val="1"/>
@@ -1063,7 +1549,7 @@
   <w:abstractNum w:abstractNumId="3" w15:restartNumberingAfterBreak="0">
     <w:nsid w:val="7B9F50A1"/>
     <w:multiLevelType w:val="hybridMultilevel"/>
-    <w:tmpl w:val="54F82608"/>
+    <w:tmpl w:val="FCF2900A"/>
     <w:lvl w:ilvl="0" w:tplc="3A4CF688">
       <w:start w:val="1"/>
       <w:numFmt w:val="decimal"/>
@@ -1076,14 +1562,17 @@
         <w:rFonts w:hint="default"/>
       </w:rPr>
     </w:lvl>
-    <w:lvl w:ilvl="1" w:tplc="04090019" w:tentative="1">
-      <w:start w:val="1"/>
-      <w:numFmt w:val="lowerLetter"/>
-      <w:lvlText w:val="%2)"/>
+    <w:lvl w:ilvl="1" w:tplc="5262DE0E">
+      <w:start w:val="1"/>
+      <w:numFmt w:val="decimalEnclosedCircle"/>
+      <w:lvlText w:val="%2"/>
       <w:lvlJc w:val="left"/>
       <w:pPr>
-        <w:ind w:left="840" w:hanging="420"/>
-      </w:pPr>
+        <w:ind w:left="780" w:hanging="360"/>
+      </w:pPr>
+      <w:rPr>
+        <w:rFonts w:hint="default"/>
+      </w:rPr>
     </w:lvl>
     <w:lvl w:ilvl="2" w:tplc="0409001B" w:tentative="1">
       <w:start w:val="1"/>
@@ -2323,7 +2812,7 @@
 </file>
 
 <file path=customXml/itemProps2.xml><?xml version="1.0" encoding="utf-8"?>
-<ds:datastoreItem xmlns:ds="http://schemas.openxmlformats.org/officeDocument/2006/customXml" ds:itemID="{1F9458BF-F4C5-4521-A1D5-F0C4DB13286E}">
+<ds:datastoreItem xmlns:ds="http://schemas.openxmlformats.org/officeDocument/2006/customXml" ds:itemID="{A402A965-DFB7-455B-8CFC-0DD25CEC196A}">
   <ds:schemaRefs>
     <ds:schemaRef ds:uri="http://schemas.openxmlformats.org/officeDocument/2006/bibliography"/>
   </ds:schemaRefs>

--- a/tmp_file/向日葵-云监控落地页&云监控管理中心优化.docx
+++ b/tmp_file/向日葵-云监控落地页&云监控管理中心优化.docx
@@ -20,18 +20,380 @@
         <w:t>向日葵云监控需求文档</w:t>
       </w:r>
     </w:p>
-    <w:p/>
+    <w:p>
+      <w:pPr>
+        <w:pStyle w:val="TOC1"/>
+        <w:tabs>
+          <w:tab w:val="left" w:pos="420"/>
+          <w:tab w:val="right" w:leader="dot" w:pos="10456"/>
+        </w:tabs>
+        <w:rPr>
+          <w:rFonts w:eastAsiaTheme="minorEastAsia"/>
+          <w:noProof/>
+        </w:rPr>
+      </w:pPr>
+      <w:r>
+        <w:fldChar w:fldCharType="begin"/>
+      </w:r>
+      <w:r>
+        <w:instrText xml:space="preserve"> TOC \o "1-2" \h \z \u </w:instrText>
+      </w:r>
+      <w:r>
+        <w:fldChar w:fldCharType="separate"/>
+      </w:r>
+      <w:hyperlink w:anchor="_Toc529290493" w:history="1">
+        <w:r>
+          <w:rPr>
+            <w:rStyle w:val="ab"/>
+            <w:noProof/>
+          </w:rPr>
+          <w:t>1.</w:t>
+        </w:r>
+        <w:r>
+          <w:rPr>
+            <w:rFonts w:eastAsiaTheme="minorEastAsia"/>
+            <w:noProof/>
+          </w:rPr>
+          <w:tab/>
+        </w:r>
+        <w:r>
+          <w:rPr>
+            <w:rStyle w:val="ab"/>
+            <w:noProof/>
+          </w:rPr>
+          <w:t>概述</w:t>
+        </w:r>
+        <w:r>
+          <w:rPr>
+            <w:noProof/>
+            <w:webHidden/>
+          </w:rPr>
+          <w:tab/>
+        </w:r>
+        <w:r>
+          <w:rPr>
+            <w:noProof/>
+            <w:webHidden/>
+          </w:rPr>
+          <w:fldChar w:fldCharType="begin"/>
+        </w:r>
+        <w:r>
+          <w:rPr>
+            <w:noProof/>
+            <w:webHidden/>
+          </w:rPr>
+          <w:instrText xml:space="preserve"> PAGEREF _Toc529290493 \h </w:instrText>
+        </w:r>
+        <w:r>
+          <w:rPr>
+            <w:noProof/>
+            <w:webHidden/>
+          </w:rPr>
+        </w:r>
+        <w:r>
+          <w:rPr>
+            <w:noProof/>
+            <w:webHidden/>
+          </w:rPr>
+          <w:fldChar w:fldCharType="separate"/>
+        </w:r>
+        <w:r>
+          <w:rPr>
+            <w:noProof/>
+            <w:webHidden/>
+          </w:rPr>
+          <w:t>1</w:t>
+        </w:r>
+        <w:r>
+          <w:rPr>
+            <w:noProof/>
+            <w:webHidden/>
+          </w:rPr>
+          <w:fldChar w:fldCharType="end"/>
+        </w:r>
+      </w:hyperlink>
+    </w:p>
+    <w:p>
+      <w:pPr>
+        <w:pStyle w:val="TOC1"/>
+        <w:tabs>
+          <w:tab w:val="left" w:pos="420"/>
+          <w:tab w:val="right" w:leader="dot" w:pos="10456"/>
+        </w:tabs>
+        <w:rPr>
+          <w:rFonts w:eastAsiaTheme="minorEastAsia"/>
+          <w:noProof/>
+        </w:rPr>
+      </w:pPr>
+      <w:hyperlink w:anchor="_Toc529290494" w:history="1">
+        <w:r>
+          <w:rPr>
+            <w:rStyle w:val="ab"/>
+            <w:noProof/>
+          </w:rPr>
+          <w:t>2.</w:t>
+        </w:r>
+        <w:r>
+          <w:rPr>
+            <w:rFonts w:eastAsiaTheme="minorEastAsia"/>
+            <w:noProof/>
+          </w:rPr>
+          <w:tab/>
+        </w:r>
+        <w:r>
+          <w:rPr>
+            <w:rStyle w:val="ab"/>
+            <w:noProof/>
+          </w:rPr>
+          <w:t>云监控落地页</w:t>
+        </w:r>
+        <w:r>
+          <w:rPr>
+            <w:noProof/>
+            <w:webHidden/>
+          </w:rPr>
+          <w:tab/>
+        </w:r>
+        <w:r>
+          <w:rPr>
+            <w:noProof/>
+            <w:webHidden/>
+          </w:rPr>
+          <w:fldChar w:fldCharType="begin"/>
+        </w:r>
+        <w:r>
+          <w:rPr>
+            <w:noProof/>
+            <w:webHidden/>
+          </w:rPr>
+          <w:instrText xml:space="preserve"> PAGEREF _Toc529290494 \h </w:instrText>
+        </w:r>
+        <w:r>
+          <w:rPr>
+            <w:noProof/>
+            <w:webHidden/>
+          </w:rPr>
+        </w:r>
+        <w:r>
+          <w:rPr>
+            <w:noProof/>
+            <w:webHidden/>
+          </w:rPr>
+          <w:fldChar w:fldCharType="separate"/>
+        </w:r>
+        <w:r>
+          <w:rPr>
+            <w:noProof/>
+            <w:webHidden/>
+          </w:rPr>
+          <w:t>1</w:t>
+        </w:r>
+        <w:r>
+          <w:rPr>
+            <w:noProof/>
+            <w:webHidden/>
+          </w:rPr>
+          <w:fldChar w:fldCharType="end"/>
+        </w:r>
+      </w:hyperlink>
+    </w:p>
+    <w:p>
+      <w:pPr>
+        <w:pStyle w:val="TOC1"/>
+        <w:tabs>
+          <w:tab w:val="left" w:pos="420"/>
+          <w:tab w:val="right" w:leader="dot" w:pos="10456"/>
+        </w:tabs>
+        <w:rPr>
+          <w:rFonts w:eastAsiaTheme="minorEastAsia"/>
+          <w:noProof/>
+        </w:rPr>
+      </w:pPr>
+      <w:hyperlink w:anchor="_Toc529290495" w:history="1">
+        <w:r>
+          <w:rPr>
+            <w:rStyle w:val="ab"/>
+            <w:noProof/>
+          </w:rPr>
+          <w:t>3.</w:t>
+        </w:r>
+        <w:r>
+          <w:rPr>
+            <w:rFonts w:eastAsiaTheme="minorEastAsia"/>
+            <w:noProof/>
+          </w:rPr>
+          <w:tab/>
+        </w:r>
+        <w:r>
+          <w:rPr>
+            <w:rStyle w:val="ab"/>
+            <w:noProof/>
+          </w:rPr>
+          <w:t>管理中心云监控</w:t>
+        </w:r>
+        <w:r>
+          <w:rPr>
+            <w:noProof/>
+            <w:webHidden/>
+          </w:rPr>
+          <w:tab/>
+        </w:r>
+        <w:r>
+          <w:rPr>
+            <w:noProof/>
+            <w:webHidden/>
+          </w:rPr>
+          <w:fldChar w:fldCharType="begin"/>
+        </w:r>
+        <w:r>
+          <w:rPr>
+            <w:noProof/>
+            <w:webHidden/>
+          </w:rPr>
+          <w:instrText xml:space="preserve"> PAGEREF _Toc529290495 \h </w:instrText>
+        </w:r>
+        <w:r>
+          <w:rPr>
+            <w:noProof/>
+            <w:webHidden/>
+          </w:rPr>
+        </w:r>
+        <w:r>
+          <w:rPr>
+            <w:noProof/>
+            <w:webHidden/>
+          </w:rPr>
+          <w:fldChar w:fldCharType="separate"/>
+        </w:r>
+        <w:r>
+          <w:rPr>
+            <w:noProof/>
+            <w:webHidden/>
+          </w:rPr>
+          <w:t>3</w:t>
+        </w:r>
+        <w:r>
+          <w:rPr>
+            <w:noProof/>
+            <w:webHidden/>
+          </w:rPr>
+          <w:fldChar w:fldCharType="end"/>
+        </w:r>
+      </w:hyperlink>
+    </w:p>
+    <w:p>
+      <w:pPr>
+        <w:pStyle w:val="TOC2"/>
+        <w:tabs>
+          <w:tab w:val="left" w:pos="1260"/>
+          <w:tab w:val="right" w:leader="dot" w:pos="10456"/>
+        </w:tabs>
+        <w:rPr>
+          <w:rFonts w:eastAsiaTheme="minorEastAsia"/>
+          <w:noProof/>
+        </w:rPr>
+      </w:pPr>
+      <w:hyperlink w:anchor="_Toc529290496" w:history="1">
+        <w:r>
+          <w:rPr>
+            <w:rStyle w:val="ab"/>
+            <w:noProof/>
+          </w:rPr>
+          <w:t>3.1.</w:t>
+        </w:r>
+        <w:r>
+          <w:rPr>
+            <w:rFonts w:eastAsiaTheme="minorEastAsia"/>
+            <w:noProof/>
+          </w:rPr>
+          <w:tab/>
+        </w:r>
+        <w:r>
+          <w:rPr>
+            <w:rStyle w:val="ab"/>
+            <w:noProof/>
+          </w:rPr>
+          <w:t>帐号下无云监控服务</w:t>
+        </w:r>
+        <w:r>
+          <w:rPr>
+            <w:noProof/>
+            <w:webHidden/>
+          </w:rPr>
+          <w:tab/>
+        </w:r>
+        <w:r>
+          <w:rPr>
+            <w:noProof/>
+            <w:webHidden/>
+          </w:rPr>
+          <w:fldChar w:fldCharType="begin"/>
+        </w:r>
+        <w:r>
+          <w:rPr>
+            <w:noProof/>
+            <w:webHidden/>
+          </w:rPr>
+          <w:instrText xml:space="preserve"> PAGEREF _Toc529290496 \h </w:instrText>
+        </w:r>
+        <w:r>
+          <w:rPr>
+            <w:noProof/>
+            <w:webHidden/>
+          </w:rPr>
+        </w:r>
+        <w:r>
+          <w:rPr>
+            <w:noProof/>
+            <w:webHidden/>
+          </w:rPr>
+          <w:fldChar w:fldCharType="separate"/>
+        </w:r>
+        <w:r>
+          <w:rPr>
+            <w:noProof/>
+            <w:webHidden/>
+          </w:rPr>
+          <w:t>3</w:t>
+        </w:r>
+        <w:r>
+          <w:rPr>
+            <w:noProof/>
+            <w:webHidden/>
+          </w:rPr>
+          <w:fldChar w:fldCharType="end"/>
+        </w:r>
+      </w:hyperlink>
+    </w:p>
+    <w:p>
+      <w:pPr>
+        <w:rPr>
+          <w:rFonts w:hint="eastAsia"/>
+        </w:rPr>
+      </w:pPr>
+      <w:r>
+        <w:fldChar w:fldCharType="end"/>
+      </w:r>
+      <w:r>
+        <w:br w:type="page"/>
+      </w:r>
+      <w:bookmarkStart w:id="0" w:name="_GoBack"/>
+      <w:bookmarkEnd w:id="0"/>
+    </w:p>
     <w:p>
       <w:pPr>
         <w:pStyle w:val="1"/>
         <w:spacing w:after="156"/>
       </w:pPr>
-      <w:r>
-        <w:rPr>
-          <w:rFonts w:hint="eastAsia"/>
-        </w:rPr>
+      <w:bookmarkStart w:id="1" w:name="_Toc529290493"/>
+      <w:r>
+        <w:rPr>
+          <w:rFonts w:hint="eastAsia"/>
+        </w:rPr>
+        <w:lastRenderedPageBreak/>
         <w:t>概述</w:t>
       </w:r>
+      <w:bookmarkEnd w:id="1"/>
     </w:p>
     <w:p>
       <w:pPr>
@@ -86,12 +448,14 @@
         <w:pStyle w:val="1"/>
         <w:spacing w:after="156"/>
       </w:pPr>
+      <w:bookmarkStart w:id="2" w:name="_Toc529290494"/>
       <w:r>
         <w:rPr>
           <w:rFonts w:hint="eastAsia"/>
         </w:rPr>
         <w:t>云监控落地页</w:t>
       </w:r>
+      <w:bookmarkEnd w:id="2"/>
     </w:p>
     <w:p>
       <w:r>
@@ -435,9 +799,6 @@
           <w:numId w:val="3"/>
         </w:numPr>
         <w:ind w:firstLineChars="0"/>
-        <w:rPr>
-          <w:rFonts w:hint="eastAsia"/>
-        </w:rPr>
       </w:pPr>
       <w:r>
         <w:rPr>
@@ -508,25 +869,26 @@
       <w:r>
         <w:t>2</w:t>
       </w:r>
-      <w:bookmarkStart w:id="0" w:name="_GoBack"/>
-      <w:bookmarkEnd w:id="0"/>
     </w:p>
     <w:p>
       <w:pPr>
         <w:pStyle w:val="1"/>
         <w:spacing w:after="156"/>
       </w:pPr>
+      <w:bookmarkStart w:id="3" w:name="_Toc529290495"/>
       <w:r>
         <w:rPr>
           <w:rFonts w:hint="eastAsia"/>
         </w:rPr>
         <w:t>管理中心云监控</w:t>
       </w:r>
+      <w:bookmarkEnd w:id="3"/>
     </w:p>
     <w:p>
       <w:pPr>
         <w:pStyle w:val="2"/>
       </w:pPr>
+      <w:bookmarkStart w:id="4" w:name="_Toc529290496"/>
       <w:proofErr w:type="gramStart"/>
       <w:r>
         <w:rPr>
@@ -541,6 +903,7 @@
         </w:rPr>
         <w:t>下无云监控服务</w:t>
       </w:r>
+      <w:bookmarkEnd w:id="4"/>
     </w:p>
     <w:p>
       <w:r>
@@ -696,9 +1059,6 @@
       <w:pPr>
         <w:pStyle w:val="ad"/>
         <w:ind w:left="360" w:firstLineChars="0" w:firstLine="0"/>
-        <w:rPr>
-          <w:rFonts w:hint="eastAsia"/>
-        </w:rPr>
       </w:pPr>
       <w:r>
         <w:rPr>
@@ -770,14 +1130,14 @@
         <w:rPr>
           <w:rFonts w:hint="eastAsia"/>
         </w:rPr>
-        <w:t>弹窗提示开通云</w:t>
+        <w:t>弹窗提示开通</w:t>
       </w:r>
       <w:proofErr w:type="gramEnd"/>
       <w:r>
         <w:rPr>
           <w:rFonts w:hint="eastAsia"/>
         </w:rPr>
-        <w:t>监控，如图</w:t>
+        <w:t>云监控，如图</w:t>
       </w:r>
       <w:r>
         <w:rPr>
@@ -797,9 +1157,6 @@
           <w:numId w:val="3"/>
         </w:numPr>
         <w:ind w:firstLineChars="0"/>
-        <w:rPr>
-          <w:rFonts w:hint="eastAsia"/>
-        </w:rPr>
       </w:pPr>
       <w:proofErr w:type="gramStart"/>
       <w:r>
@@ -1027,9 +1384,6 @@
           <w:numId w:val="2"/>
         </w:numPr>
         <w:ind w:firstLineChars="0"/>
-        <w:rPr>
-          <w:rFonts w:hint="eastAsia"/>
-        </w:rPr>
       </w:pPr>
       <w:r>
         <w:rPr>
@@ -1113,7 +1467,7 @@
       <w:rPr>
         <w:noProof/>
       </w:rPr>
-      <w:t>2018-11-05</w:t>
+      <w:t>2018-11-06</w:t>
     </w:r>
     <w:r>
       <w:fldChar w:fldCharType="end"/>
@@ -2812,7 +3166,7 @@
 </file>
 
 <file path=customXml/itemProps2.xml><?xml version="1.0" encoding="utf-8"?>
-<ds:datastoreItem xmlns:ds="http://schemas.openxmlformats.org/officeDocument/2006/customXml" ds:itemID="{A402A965-DFB7-455B-8CFC-0DD25CEC196A}">
+<ds:datastoreItem xmlns:ds="http://schemas.openxmlformats.org/officeDocument/2006/customXml" ds:itemID="{1DB0DB3A-365D-4555-B920-D90D3645FC36}">
   <ds:schemaRefs>
     <ds:schemaRef ds:uri="http://schemas.openxmlformats.org/officeDocument/2006/bibliography"/>
   </ds:schemaRefs>

--- a/tmp_file/向日葵-云监控落地页&云监控管理中心优化.docx
+++ b/tmp_file/向日葵-云监控落地页&云监控管理中心优化.docx
@@ -366,26 +366,19 @@
       </w:hyperlink>
     </w:p>
     <w:p>
-      <w:pPr>
-        <w:rPr>
-          <w:rFonts w:hint="eastAsia"/>
-        </w:rPr>
-      </w:pPr>
       <w:r>
         <w:fldChar w:fldCharType="end"/>
       </w:r>
       <w:r>
         <w:br w:type="page"/>
       </w:r>
-      <w:bookmarkStart w:id="0" w:name="_GoBack"/>
-      <w:bookmarkEnd w:id="0"/>
     </w:p>
     <w:p>
       <w:pPr>
         <w:pStyle w:val="1"/>
         <w:spacing w:after="156"/>
       </w:pPr>
-      <w:bookmarkStart w:id="1" w:name="_Toc529290493"/>
+      <w:bookmarkStart w:id="0" w:name="_Toc529290493"/>
       <w:r>
         <w:rPr>
           <w:rFonts w:hint="eastAsia"/>
@@ -393,7 +386,7 @@
         <w:lastRenderedPageBreak/>
         <w:t>概述</w:t>
       </w:r>
-      <w:bookmarkEnd w:id="1"/>
+      <w:bookmarkEnd w:id="0"/>
     </w:p>
     <w:p>
       <w:pPr>
@@ -448,14 +441,14 @@
         <w:pStyle w:val="1"/>
         <w:spacing w:after="156"/>
       </w:pPr>
-      <w:bookmarkStart w:id="2" w:name="_Toc529290494"/>
+      <w:bookmarkStart w:id="1" w:name="_Toc529290494"/>
       <w:r>
         <w:rPr>
           <w:rFonts w:hint="eastAsia"/>
         </w:rPr>
         <w:t>云监控落地页</w:t>
       </w:r>
-      <w:bookmarkEnd w:id="2"/>
+      <w:bookmarkEnd w:id="1"/>
     </w:p>
     <w:p>
       <w:r>
@@ -726,7 +719,6 @@
         <w:rPr>
           <w:rFonts w:hint="eastAsia"/>
         </w:rPr>
-        <w:lastRenderedPageBreak/>
         <w:t>点击</w:t>
       </w:r>
       <w:r>
@@ -800,10 +792,12 @@
         </w:numPr>
         <w:ind w:firstLineChars="0"/>
       </w:pPr>
-      <w:r>
-        <w:rPr>
-          <w:rFonts w:hint="eastAsia"/>
-        </w:rPr>
+      <w:proofErr w:type="gramStart"/>
+      <w:r>
+        <w:rPr>
+          <w:rFonts w:hint="eastAsia"/>
+        </w:rPr>
+        <w:lastRenderedPageBreak/>
         <w:t>点击</w:t>
       </w:r>
       <w:r>
@@ -812,6 +806,7 @@
         </w:rPr>
         <w:t>图</w:t>
       </w:r>
+      <w:proofErr w:type="gramEnd"/>
       <w:r>
         <w:rPr>
           <w:rFonts w:hint="eastAsia"/>
@@ -871,78 +866,15 @@
       </w:r>
     </w:p>
     <w:p>
-      <w:pPr>
-        <w:pStyle w:val="1"/>
-        <w:spacing w:after="156"/>
-      </w:pPr>
-      <w:bookmarkStart w:id="3" w:name="_Toc529290495"/>
-      <w:r>
-        <w:rPr>
-          <w:rFonts w:hint="eastAsia"/>
-        </w:rPr>
-        <w:t>管理中心云监控</w:t>
-      </w:r>
-      <w:bookmarkEnd w:id="3"/>
-    </w:p>
-    <w:p>
-      <w:pPr>
-        <w:pStyle w:val="2"/>
-      </w:pPr>
-      <w:bookmarkStart w:id="4" w:name="_Toc529290496"/>
-      <w:proofErr w:type="gramStart"/>
-      <w:r>
-        <w:rPr>
-          <w:rFonts w:hint="eastAsia"/>
-        </w:rPr>
-        <w:t>帐号</w:t>
-      </w:r>
-      <w:proofErr w:type="gramEnd"/>
-      <w:r>
-        <w:rPr>
-          <w:rFonts w:hint="eastAsia"/>
-        </w:rPr>
-        <w:t>下无云监控服务</w:t>
-      </w:r>
-      <w:bookmarkEnd w:id="4"/>
-    </w:p>
-    <w:p>
-      <w:r>
-        <w:rPr>
-          <w:rFonts w:hint="eastAsia"/>
-        </w:rPr>
-        <w:t>导航栏</w:t>
-      </w:r>
-    </w:p>
-    <w:p>
-      <w:pPr>
-        <w:pStyle w:val="ad"/>
-        <w:numPr>
-          <w:ilvl w:val="0"/>
-          <w:numId w:val="4"/>
-        </w:numPr>
-        <w:ind w:firstLineChars="0"/>
-      </w:pPr>
-      <w:r>
-        <w:rPr>
-          <w:rFonts w:hint="eastAsia"/>
-        </w:rPr>
-        <w:t>主机列表</w:t>
-      </w:r>
-    </w:p>
-    <w:p>
-      <w:pPr>
-        <w:pStyle w:val="ad"/>
-        <w:ind w:left="360" w:firstLineChars="0" w:firstLine="0"/>
-      </w:pPr>
       <w:r>
         <w:rPr>
           <w:noProof/>
         </w:rPr>
         <w:drawing>
-          <wp:inline distT="0" distB="0" distL="0" distR="0" wp14:anchorId="58CA7B0D" wp14:editId="7A8D534F">
-            <wp:extent cx="6645910" cy="3777615"/>
+          <wp:inline distT="0" distB="0" distL="0" distR="0" wp14:anchorId="6F1CF5F6" wp14:editId="7D66EDB4">
+            <wp:extent cx="6645910" cy="3738245"/>
             <wp:effectExtent l="0" t="0" r="2540" b="0"/>
-            <wp:docPr id="2" name="图片 2"/>
+            <wp:docPr id="6" name="图片 6"/>
             <wp:cNvGraphicFramePr>
               <a:graphicFrameLocks xmlns:a="http://schemas.openxmlformats.org/drawingml/2006/main" noChangeAspect="1"/>
             </wp:cNvGraphicFramePr>
@@ -962,7 +894,7 @@
                   <pic:spPr>
                     <a:xfrm>
                       <a:off x="0" y="0"/>
-                      <a:ext cx="6645910" cy="3777615"/>
+                      <a:ext cx="6645910" cy="3738245"/>
                     </a:xfrm>
                     <a:prstGeom prst="rect">
                       <a:avLst/>
@@ -976,30 +908,20 @@
       </w:r>
     </w:p>
     <w:p>
-      <w:pPr>
-        <w:pStyle w:val="ad"/>
-        <w:ind w:left="360" w:firstLineChars="0" w:firstLine="0"/>
-      </w:pPr>
-      <w:r>
-        <w:rPr>
-          <w:rFonts w:hint="eastAsia"/>
-        </w:rPr>
-        <w:t>图</w:t>
-      </w:r>
-      <w:r>
-        <w:rPr>
-          <w:rFonts w:hint="eastAsia"/>
-        </w:rPr>
-        <w:t>（</w:t>
-      </w:r>
-      <w:r>
-        <w:rPr>
-          <w:rFonts w:hint="eastAsia"/>
-        </w:rPr>
-        <w:t>2</w:t>
-      </w:r>
-      <w:r>
-        <w:t>.0</w:t>
+      <w:r>
+        <w:rPr>
+          <w:rFonts w:hint="eastAsia"/>
+        </w:rPr>
+        <w:t>（图</w:t>
+      </w:r>
+      <w:r>
+        <w:rPr>
+          <w:rFonts w:hint="eastAsia"/>
+        </w:rPr>
+        <w:t>1</w:t>
+      </w:r>
+      <w:r>
+        <w:t>.1</w:t>
       </w:r>
       <w:r>
         <w:rPr>
@@ -1009,20 +931,15 @@
       </w:r>
     </w:p>
     <w:p>
-      <w:pPr>
-        <w:pStyle w:val="ad"/>
-        <w:ind w:left="360" w:firstLineChars="0" w:firstLine="0"/>
-      </w:pPr>
       <w:r>
         <w:rPr>
           <w:noProof/>
         </w:rPr>
-        <w:lastRenderedPageBreak/>
         <w:drawing>
-          <wp:inline distT="0" distB="0" distL="0" distR="0" wp14:anchorId="308FAB15" wp14:editId="0098B6BB">
-            <wp:extent cx="6645910" cy="3777615"/>
+          <wp:inline distT="0" distB="0" distL="0" distR="0" wp14:anchorId="28B5DEFE" wp14:editId="4CB1A730">
+            <wp:extent cx="6645910" cy="3741420"/>
             <wp:effectExtent l="0" t="0" r="2540" b="0"/>
-            <wp:docPr id="3" name="图片 3"/>
+            <wp:docPr id="4" name="图片 4"/>
             <wp:cNvGraphicFramePr>
               <a:graphicFrameLocks xmlns:a="http://schemas.openxmlformats.org/drawingml/2006/main" noChangeAspect="1"/>
             </wp:cNvGraphicFramePr>
@@ -1042,7 +959,7 @@
                   <pic:spPr>
                     <a:xfrm>
                       <a:off x="0" y="0"/>
-                      <a:ext cx="6645910" cy="3777615"/>
+                      <a:ext cx="6645910" cy="3741420"/>
                     </a:xfrm>
                     <a:prstGeom prst="rect">
                       <a:avLst/>
@@ -1056,10 +973,6 @@
       </w:r>
     </w:p>
     <w:p>
-      <w:pPr>
-        <w:pStyle w:val="ad"/>
-        <w:ind w:left="360" w:firstLineChars="0" w:firstLine="0"/>
-      </w:pPr>
       <w:r>
         <w:rPr>
           <w:rFonts w:hint="eastAsia"/>
@@ -1070,12 +983,15 @@
         <w:rPr>
           <w:rFonts w:hint="eastAsia"/>
         </w:rPr>
+        <w:t>1</w:t>
+      </w:r>
+      <w:r>
+        <w:t>.</w:t>
+      </w:r>
+      <w:r>
         <w:t>2</w:t>
       </w:r>
       <w:r>
-        <w:t>.1</w:t>
-      </w:r>
-      <w:r>
         <w:rPr>
           <w:rFonts w:hint="eastAsia"/>
         </w:rPr>
@@ -1084,123 +1000,46 @@
     </w:p>
     <w:p>
       <w:pPr>
-        <w:pStyle w:val="ad"/>
-        <w:numPr>
-          <w:ilvl w:val="1"/>
-          <w:numId w:val="3"/>
-        </w:numPr>
-        <w:ind w:firstLineChars="0"/>
-      </w:pPr>
+        <w:pStyle w:val="1"/>
+        <w:spacing w:after="156"/>
+      </w:pPr>
+      <w:bookmarkStart w:id="2" w:name="_Toc529290495"/>
+      <w:r>
+        <w:rPr>
+          <w:rFonts w:hint="eastAsia"/>
+        </w:rPr>
+        <w:lastRenderedPageBreak/>
+        <w:t>管理中心云监控</w:t>
+      </w:r>
+      <w:bookmarkEnd w:id="2"/>
+    </w:p>
+    <w:p>
+      <w:pPr>
+        <w:pStyle w:val="2"/>
+      </w:pPr>
+      <w:bookmarkStart w:id="3" w:name="_Toc529290496"/>
       <w:proofErr w:type="gramStart"/>
       <w:r>
         <w:rPr>
           <w:rFonts w:hint="eastAsia"/>
         </w:rPr>
-        <w:t>点击</w:t>
-      </w:r>
-      <w:r>
-        <w:rPr>
-          <w:rFonts w:hint="eastAsia"/>
-          <w:color w:val="ED7D31" w:themeColor="accent2"/>
-        </w:rPr>
-        <w:t>图</w:t>
+        <w:t>帐号</w:t>
       </w:r>
       <w:proofErr w:type="gramEnd"/>
       <w:r>
         <w:rPr>
           <w:rFonts w:hint="eastAsia"/>
-          <w:color w:val="ED7D31" w:themeColor="accent2"/>
-        </w:rPr>
-        <w:t>2</w:t>
-      </w:r>
-      <w:r>
-        <w:rPr>
-          <w:color w:val="ED7D31" w:themeColor="accent2"/>
-        </w:rPr>
-        <w:t>.0</w:t>
-      </w:r>
-      <w:r>
-        <w:rPr>
-          <w:rFonts w:hint="eastAsia"/>
-        </w:rPr>
-        <w:t>中箭头所指图标，</w:t>
-      </w:r>
-      <w:proofErr w:type="gramStart"/>
-      <w:r>
-        <w:rPr>
-          <w:rFonts w:hint="eastAsia"/>
-        </w:rPr>
-        <w:t>弹窗提示开通</w:t>
-      </w:r>
-      <w:proofErr w:type="gramEnd"/>
-      <w:r>
-        <w:rPr>
-          <w:rFonts w:hint="eastAsia"/>
-        </w:rPr>
-        <w:t>云监控，如图</w:t>
-      </w:r>
-      <w:r>
-        <w:rPr>
-          <w:rFonts w:hint="eastAsia"/>
-        </w:rPr>
-        <w:t>2</w:t>
-      </w:r>
-      <w:r>
-        <w:t>.1</w:t>
-      </w:r>
-    </w:p>
-    <w:p>
-      <w:pPr>
-        <w:pStyle w:val="ad"/>
-        <w:numPr>
-          <w:ilvl w:val="1"/>
-          <w:numId w:val="3"/>
-        </w:numPr>
-        <w:ind w:firstLineChars="0"/>
-      </w:pPr>
-      <w:proofErr w:type="gramStart"/>
-      <w:r>
-        <w:rPr>
-          <w:rFonts w:hint="eastAsia"/>
-        </w:rPr>
-        <w:t>点击图</w:t>
-      </w:r>
-      <w:proofErr w:type="gramEnd"/>
-      <w:r>
-        <w:rPr>
-          <w:rFonts w:hint="eastAsia"/>
-        </w:rPr>
-        <w:t>2</w:t>
-      </w:r>
-      <w:r>
-        <w:t>.1</w:t>
-      </w:r>
-      <w:r>
-        <w:rPr>
-          <w:rFonts w:hint="eastAsia"/>
-        </w:rPr>
-        <w:t>中了解详情，</w:t>
-      </w:r>
-      <w:r>
-        <w:rPr>
-          <w:rFonts w:hint="eastAsia"/>
-        </w:rPr>
-        <w:t>在</w:t>
-      </w:r>
-      <w:r>
-        <w:rPr>
-          <w:rFonts w:hint="eastAsia"/>
-        </w:rPr>
-        <w:t>当前页面跳转到云监控栏，如图</w:t>
-      </w:r>
-      <w:r>
-        <w:rPr>
-          <w:rFonts w:hint="eastAsia"/>
-        </w:rPr>
-        <w:t>2</w:t>
-      </w:r>
-      <w:r>
-        <w:t>.3</w:t>
+        </w:rPr>
+        <w:t>下无云监控服务</w:t>
+      </w:r>
+      <w:bookmarkEnd w:id="3"/>
+    </w:p>
+    <w:p>
+      <w:r>
+        <w:rPr>
+          <w:rFonts w:hint="eastAsia"/>
+        </w:rPr>
+        <w:t>导航栏</w:t>
       </w:r>
     </w:p>
     <w:p>
@@ -1216,7 +1055,7 @@
         <w:rPr>
           <w:rFonts w:hint="eastAsia"/>
         </w:rPr>
-        <w:t>云监控</w:t>
+        <w:t>主机列表</w:t>
       </w:r>
     </w:p>
     <w:p>
@@ -1229,10 +1068,10 @@
           <w:noProof/>
         </w:rPr>
         <w:drawing>
-          <wp:inline distT="0" distB="0" distL="0" distR="0" wp14:anchorId="416641C8" wp14:editId="42E58E72">
-            <wp:extent cx="6644530" cy="3503221"/>
-            <wp:effectExtent l="0" t="0" r="4445" b="2540"/>
-            <wp:docPr id="5" name="图片 5"/>
+          <wp:inline distT="0" distB="0" distL="0" distR="0" wp14:anchorId="58CA7B0D" wp14:editId="7A8D534F">
+            <wp:extent cx="6645910" cy="3777615"/>
+            <wp:effectExtent l="0" t="0" r="2540" b="0"/>
+            <wp:docPr id="2" name="图片 2"/>
             <wp:cNvGraphicFramePr>
               <a:graphicFrameLocks xmlns:a="http://schemas.openxmlformats.org/drawingml/2006/main" noChangeAspect="1"/>
             </wp:cNvGraphicFramePr>
@@ -1252,6 +1091,296 @@
                   <pic:spPr>
                     <a:xfrm>
                       <a:off x="0" y="0"/>
+                      <a:ext cx="6645910" cy="3777615"/>
+                    </a:xfrm>
+                    <a:prstGeom prst="rect">
+                      <a:avLst/>
+                    </a:prstGeom>
+                  </pic:spPr>
+                </pic:pic>
+              </a:graphicData>
+            </a:graphic>
+          </wp:inline>
+        </w:drawing>
+      </w:r>
+    </w:p>
+    <w:p>
+      <w:pPr>
+        <w:pStyle w:val="ad"/>
+        <w:ind w:left="360" w:firstLineChars="0" w:firstLine="0"/>
+      </w:pPr>
+      <w:r>
+        <w:rPr>
+          <w:rFonts w:hint="eastAsia"/>
+        </w:rPr>
+        <w:t>图</w:t>
+      </w:r>
+      <w:r>
+        <w:rPr>
+          <w:rFonts w:hint="eastAsia"/>
+        </w:rPr>
+        <w:t>（</w:t>
+      </w:r>
+      <w:r>
+        <w:rPr>
+          <w:rFonts w:hint="eastAsia"/>
+        </w:rPr>
+        <w:t>2</w:t>
+      </w:r>
+      <w:r>
+        <w:t>.0</w:t>
+      </w:r>
+      <w:r>
+        <w:rPr>
+          <w:rFonts w:hint="eastAsia"/>
+        </w:rPr>
+        <w:t>）</w:t>
+      </w:r>
+    </w:p>
+    <w:p>
+      <w:pPr>
+        <w:pStyle w:val="ad"/>
+        <w:ind w:left="360" w:firstLineChars="0" w:firstLine="0"/>
+      </w:pPr>
+      <w:r>
+        <w:rPr>
+          <w:noProof/>
+        </w:rPr>
+        <w:lastRenderedPageBreak/>
+        <w:drawing>
+          <wp:inline distT="0" distB="0" distL="0" distR="0" wp14:anchorId="308FAB15" wp14:editId="0098B6BB">
+            <wp:extent cx="6645910" cy="3777615"/>
+            <wp:effectExtent l="0" t="0" r="2540" b="0"/>
+            <wp:docPr id="3" name="图片 3"/>
+            <wp:cNvGraphicFramePr>
+              <a:graphicFrameLocks xmlns:a="http://schemas.openxmlformats.org/drawingml/2006/main" noChangeAspect="1"/>
+            </wp:cNvGraphicFramePr>
+            <a:graphic xmlns:a="http://schemas.openxmlformats.org/drawingml/2006/main">
+              <a:graphicData uri="http://schemas.openxmlformats.org/drawingml/2006/picture">
+                <pic:pic xmlns:pic="http://schemas.openxmlformats.org/drawingml/2006/picture">
+                  <pic:nvPicPr>
+                    <pic:cNvPr id="1" name=""/>
+                    <pic:cNvPicPr/>
+                  </pic:nvPicPr>
+                  <pic:blipFill>
+                    <a:blip r:embed="rId16"/>
+                    <a:stretch>
+                      <a:fillRect/>
+                    </a:stretch>
+                  </pic:blipFill>
+                  <pic:spPr>
+                    <a:xfrm>
+                      <a:off x="0" y="0"/>
+                      <a:ext cx="6645910" cy="3777615"/>
+                    </a:xfrm>
+                    <a:prstGeom prst="rect">
+                      <a:avLst/>
+                    </a:prstGeom>
+                  </pic:spPr>
+                </pic:pic>
+              </a:graphicData>
+            </a:graphic>
+          </wp:inline>
+        </w:drawing>
+      </w:r>
+    </w:p>
+    <w:p>
+      <w:pPr>
+        <w:pStyle w:val="ad"/>
+        <w:ind w:left="360" w:firstLineChars="0" w:firstLine="0"/>
+      </w:pPr>
+      <w:r>
+        <w:rPr>
+          <w:rFonts w:hint="eastAsia"/>
+        </w:rPr>
+        <w:t>（图</w:t>
+      </w:r>
+      <w:r>
+        <w:rPr>
+          <w:rFonts w:hint="eastAsia"/>
+        </w:rPr>
+        <w:t>2</w:t>
+      </w:r>
+      <w:r>
+        <w:t>.1</w:t>
+      </w:r>
+      <w:r>
+        <w:rPr>
+          <w:rFonts w:hint="eastAsia"/>
+        </w:rPr>
+        <w:t>）</w:t>
+      </w:r>
+    </w:p>
+    <w:p>
+      <w:pPr>
+        <w:pStyle w:val="ad"/>
+        <w:numPr>
+          <w:ilvl w:val="1"/>
+          <w:numId w:val="3"/>
+        </w:numPr>
+        <w:ind w:firstLineChars="0"/>
+      </w:pPr>
+      <w:proofErr w:type="gramStart"/>
+      <w:r>
+        <w:rPr>
+          <w:rFonts w:hint="eastAsia"/>
+        </w:rPr>
+        <w:t>点击</w:t>
+      </w:r>
+      <w:r>
+        <w:rPr>
+          <w:rFonts w:hint="eastAsia"/>
+          <w:color w:val="ED7D31" w:themeColor="accent2"/>
+        </w:rPr>
+        <w:t>图</w:t>
+      </w:r>
+      <w:proofErr w:type="gramEnd"/>
+      <w:r>
+        <w:rPr>
+          <w:rFonts w:hint="eastAsia"/>
+          <w:color w:val="ED7D31" w:themeColor="accent2"/>
+        </w:rPr>
+        <w:t>2</w:t>
+      </w:r>
+      <w:r>
+        <w:rPr>
+          <w:color w:val="ED7D31" w:themeColor="accent2"/>
+        </w:rPr>
+        <w:t>.0</w:t>
+      </w:r>
+      <w:r>
+        <w:rPr>
+          <w:rFonts w:hint="eastAsia"/>
+        </w:rPr>
+        <w:t>中箭头所指图标，</w:t>
+      </w:r>
+      <w:proofErr w:type="gramStart"/>
+      <w:r>
+        <w:rPr>
+          <w:rFonts w:hint="eastAsia"/>
+        </w:rPr>
+        <w:t>弹窗提示开通</w:t>
+      </w:r>
+      <w:proofErr w:type="gramEnd"/>
+      <w:r>
+        <w:rPr>
+          <w:rFonts w:hint="eastAsia"/>
+        </w:rPr>
+        <w:t>云监控，如图</w:t>
+      </w:r>
+      <w:r>
+        <w:rPr>
+          <w:rFonts w:hint="eastAsia"/>
+        </w:rPr>
+        <w:t>2</w:t>
+      </w:r>
+      <w:r>
+        <w:t>.1</w:t>
+      </w:r>
+    </w:p>
+    <w:p>
+      <w:pPr>
+        <w:pStyle w:val="ad"/>
+        <w:numPr>
+          <w:ilvl w:val="1"/>
+          <w:numId w:val="3"/>
+        </w:numPr>
+        <w:ind w:firstLineChars="0"/>
+      </w:pPr>
+      <w:proofErr w:type="gramStart"/>
+      <w:r>
+        <w:rPr>
+          <w:rFonts w:hint="eastAsia"/>
+        </w:rPr>
+        <w:t>点击图</w:t>
+      </w:r>
+      <w:proofErr w:type="gramEnd"/>
+      <w:r>
+        <w:rPr>
+          <w:rFonts w:hint="eastAsia"/>
+        </w:rPr>
+        <w:t>2</w:t>
+      </w:r>
+      <w:r>
+        <w:t>.1</w:t>
+      </w:r>
+      <w:r>
+        <w:rPr>
+          <w:rFonts w:hint="eastAsia"/>
+        </w:rPr>
+        <w:t>中了解详情，</w:t>
+      </w:r>
+      <w:r>
+        <w:rPr>
+          <w:rFonts w:hint="eastAsia"/>
+        </w:rPr>
+        <w:t>在</w:t>
+      </w:r>
+      <w:r>
+        <w:rPr>
+          <w:rFonts w:hint="eastAsia"/>
+        </w:rPr>
+        <w:t>当前页面跳转到云监控栏，如图</w:t>
+      </w:r>
+      <w:r>
+        <w:rPr>
+          <w:rFonts w:hint="eastAsia"/>
+        </w:rPr>
+        <w:t>2</w:t>
+      </w:r>
+      <w:r>
+        <w:t>.3</w:t>
+      </w:r>
+    </w:p>
+    <w:p>
+      <w:pPr>
+        <w:pStyle w:val="ad"/>
+        <w:numPr>
+          <w:ilvl w:val="0"/>
+          <w:numId w:val="4"/>
+        </w:numPr>
+        <w:ind w:firstLineChars="0"/>
+      </w:pPr>
+      <w:r>
+        <w:rPr>
+          <w:rFonts w:hint="eastAsia"/>
+        </w:rPr>
+        <w:t>云监控</w:t>
+      </w:r>
+    </w:p>
+    <w:p>
+      <w:pPr>
+        <w:pStyle w:val="ad"/>
+        <w:ind w:left="360" w:firstLineChars="0" w:firstLine="0"/>
+      </w:pPr>
+      <w:r>
+        <w:rPr>
+          <w:noProof/>
+        </w:rPr>
+        <w:drawing>
+          <wp:inline distT="0" distB="0" distL="0" distR="0" wp14:anchorId="416641C8" wp14:editId="42E58E72">
+            <wp:extent cx="6644530" cy="3503221"/>
+            <wp:effectExtent l="0" t="0" r="4445" b="2540"/>
+            <wp:docPr id="5" name="图片 5"/>
+            <wp:cNvGraphicFramePr>
+              <a:graphicFrameLocks xmlns:a="http://schemas.openxmlformats.org/drawingml/2006/main" noChangeAspect="1"/>
+            </wp:cNvGraphicFramePr>
+            <a:graphic xmlns:a="http://schemas.openxmlformats.org/drawingml/2006/main">
+              <a:graphicData uri="http://schemas.openxmlformats.org/drawingml/2006/picture">
+                <pic:pic xmlns:pic="http://schemas.openxmlformats.org/drawingml/2006/picture">
+                  <pic:nvPicPr>
+                    <pic:cNvPr id="1" name=""/>
+                    <pic:cNvPicPr/>
+                  </pic:nvPicPr>
+                  <pic:blipFill>
+                    <a:blip r:embed="rId17"/>
+                    <a:stretch>
+                      <a:fillRect/>
+                    </a:stretch>
+                  </pic:blipFill>
+                  <pic:spPr>
+                    <a:xfrm>
+                      <a:off x="0" y="0"/>
                       <a:ext cx="6653797" cy="3508107"/>
                     </a:xfrm>
                     <a:prstGeom prst="rect">
@@ -1274,7 +1403,6 @@
         <w:rPr>
           <w:rFonts w:hint="eastAsia"/>
         </w:rPr>
-        <w:lastRenderedPageBreak/>
         <w:t>（图</w:t>
       </w:r>
       <w:r>
@@ -1306,6 +1434,7 @@
         <w:rPr>
           <w:rFonts w:hint="eastAsia"/>
         </w:rPr>
+        <w:lastRenderedPageBreak/>
         <w:t>点击“了解更多</w:t>
       </w:r>
       <w:r>
@@ -1416,11 +1545,542 @@
         <w:t>.2</w:t>
       </w:r>
     </w:p>
+    <w:p>
+      <w:pPr>
+        <w:pStyle w:val="2"/>
+      </w:pPr>
+      <w:proofErr w:type="gramStart"/>
+      <w:r>
+        <w:rPr>
+          <w:rFonts w:hint="eastAsia"/>
+        </w:rPr>
+        <w:t>帐号</w:t>
+      </w:r>
+      <w:proofErr w:type="gramEnd"/>
+      <w:r>
+        <w:rPr>
+          <w:rFonts w:hint="eastAsia"/>
+        </w:rPr>
+        <w:t>下有云监控服务</w:t>
+      </w:r>
+    </w:p>
+    <w:p>
+      <w:r>
+        <w:rPr>
+          <w:noProof/>
+        </w:rPr>
+        <w:drawing>
+          <wp:inline distT="0" distB="0" distL="0" distR="0" wp14:anchorId="1B669776" wp14:editId="2E1E0B8A">
+            <wp:extent cx="6645910" cy="3774440"/>
+            <wp:effectExtent l="0" t="0" r="2540" b="0"/>
+            <wp:docPr id="11" name="图片 11"/>
+            <wp:cNvGraphicFramePr>
+              <a:graphicFrameLocks xmlns:a="http://schemas.openxmlformats.org/drawingml/2006/main" noChangeAspect="1"/>
+            </wp:cNvGraphicFramePr>
+            <a:graphic xmlns:a="http://schemas.openxmlformats.org/drawingml/2006/main">
+              <a:graphicData uri="http://schemas.openxmlformats.org/drawingml/2006/picture">
+                <pic:pic xmlns:pic="http://schemas.openxmlformats.org/drawingml/2006/picture">
+                  <pic:nvPicPr>
+                    <pic:cNvPr id="1" name=""/>
+                    <pic:cNvPicPr/>
+                  </pic:nvPicPr>
+                  <pic:blipFill>
+                    <a:blip r:embed="rId18"/>
+                    <a:stretch>
+                      <a:fillRect/>
+                    </a:stretch>
+                  </pic:blipFill>
+                  <pic:spPr>
+                    <a:xfrm>
+                      <a:off x="0" y="0"/>
+                      <a:ext cx="6645910" cy="3774440"/>
+                    </a:xfrm>
+                    <a:prstGeom prst="rect">
+                      <a:avLst/>
+                    </a:prstGeom>
+                  </pic:spPr>
+                </pic:pic>
+              </a:graphicData>
+            </a:graphic>
+          </wp:inline>
+        </w:drawing>
+      </w:r>
+    </w:p>
+    <w:p>
+      <w:r>
+        <w:rPr>
+          <w:rFonts w:hint="eastAsia"/>
+        </w:rPr>
+        <w:t>图（</w:t>
+      </w:r>
+      <w:r>
+        <w:rPr>
+          <w:rFonts w:hint="eastAsia"/>
+        </w:rPr>
+        <w:t>2</w:t>
+      </w:r>
+      <w:r>
+        <w:t>.4</w:t>
+      </w:r>
+      <w:r>
+        <w:rPr>
+          <w:rFonts w:hint="eastAsia"/>
+        </w:rPr>
+        <w:t>）</w:t>
+      </w:r>
+      <w:bookmarkStart w:id="4" w:name="_GoBack"/>
+      <w:bookmarkEnd w:id="4"/>
+    </w:p>
+    <w:p>
+      <w:r>
+        <w:rPr>
+          <w:noProof/>
+        </w:rPr>
+        <w:lastRenderedPageBreak/>
+        <w:drawing>
+          <wp:inline distT="0" distB="0" distL="0" distR="0" wp14:anchorId="5BF3ABF3" wp14:editId="63052A9D">
+            <wp:extent cx="6645910" cy="3767455"/>
+            <wp:effectExtent l="0" t="0" r="2540" b="4445"/>
+            <wp:docPr id="14" name="图片 14"/>
+            <wp:cNvGraphicFramePr>
+              <a:graphicFrameLocks xmlns:a="http://schemas.openxmlformats.org/drawingml/2006/main" noChangeAspect="1"/>
+            </wp:cNvGraphicFramePr>
+            <a:graphic xmlns:a="http://schemas.openxmlformats.org/drawingml/2006/main">
+              <a:graphicData uri="http://schemas.openxmlformats.org/drawingml/2006/picture">
+                <pic:pic xmlns:pic="http://schemas.openxmlformats.org/drawingml/2006/picture">
+                  <pic:nvPicPr>
+                    <pic:cNvPr id="1" name=""/>
+                    <pic:cNvPicPr/>
+                  </pic:nvPicPr>
+                  <pic:blipFill>
+                    <a:blip r:embed="rId19"/>
+                    <a:stretch>
+                      <a:fillRect/>
+                    </a:stretch>
+                  </pic:blipFill>
+                  <pic:spPr>
+                    <a:xfrm>
+                      <a:off x="0" y="0"/>
+                      <a:ext cx="6645910" cy="3767455"/>
+                    </a:xfrm>
+                    <a:prstGeom prst="rect">
+                      <a:avLst/>
+                    </a:prstGeom>
+                  </pic:spPr>
+                </pic:pic>
+              </a:graphicData>
+            </a:graphic>
+          </wp:inline>
+        </w:drawing>
+      </w:r>
+    </w:p>
+    <w:p>
+      <w:pPr>
+        <w:rPr>
+          <w:rFonts w:hint="eastAsia"/>
+        </w:rPr>
+      </w:pPr>
+      <w:r>
+        <w:rPr>
+          <w:rFonts w:hint="eastAsia"/>
+        </w:rPr>
+        <w:t>（图</w:t>
+      </w:r>
+      <w:r>
+        <w:t>2.5</w:t>
+      </w:r>
+      <w:r>
+        <w:rPr>
+          <w:rFonts w:hint="eastAsia"/>
+        </w:rPr>
+        <w:t>）</w:t>
+      </w:r>
+    </w:p>
+    <w:p>
+      <w:pPr>
+        <w:pStyle w:val="ad"/>
+        <w:numPr>
+          <w:ilvl w:val="0"/>
+          <w:numId w:val="5"/>
+        </w:numPr>
+        <w:ind w:firstLineChars="0"/>
+      </w:pPr>
+      <w:r>
+        <w:rPr>
+          <w:rFonts w:hint="eastAsia"/>
+        </w:rPr>
+        <w:t>主机列表</w:t>
+      </w:r>
+    </w:p>
+    <w:p>
+      <w:pPr>
+        <w:pStyle w:val="ad"/>
+        <w:numPr>
+          <w:ilvl w:val="1"/>
+          <w:numId w:val="5"/>
+        </w:numPr>
+        <w:ind w:firstLineChars="0"/>
+      </w:pPr>
+      <w:r>
+        <w:rPr>
+          <w:rFonts w:hint="eastAsia"/>
+        </w:rPr>
+        <w:t>云监控开启与关闭状态</w:t>
+      </w:r>
+      <w:r>
+        <w:rPr>
+          <w:rFonts w:hint="eastAsia"/>
+        </w:rPr>
+        <w:t>。</w:t>
+      </w:r>
+    </w:p>
+    <w:p>
+      <w:pPr>
+        <w:pStyle w:val="ad"/>
+        <w:ind w:left="780" w:firstLineChars="0" w:firstLine="0"/>
+      </w:pPr>
+      <w:r>
+        <w:rPr>
+          <w:noProof/>
+        </w:rPr>
+        <w:drawing>
+          <wp:inline distT="0" distB="0" distL="0" distR="0" wp14:anchorId="6044A3C5" wp14:editId="3EFD2D94">
+            <wp:extent cx="2171429" cy="1371429"/>
+            <wp:effectExtent l="0" t="0" r="635" b="635"/>
+            <wp:docPr id="9" name="图片 9"/>
+            <wp:cNvGraphicFramePr>
+              <a:graphicFrameLocks xmlns:a="http://schemas.openxmlformats.org/drawingml/2006/main" noChangeAspect="1"/>
+            </wp:cNvGraphicFramePr>
+            <a:graphic xmlns:a="http://schemas.openxmlformats.org/drawingml/2006/main">
+              <a:graphicData uri="http://schemas.openxmlformats.org/drawingml/2006/picture">
+                <pic:pic xmlns:pic="http://schemas.openxmlformats.org/drawingml/2006/picture">
+                  <pic:nvPicPr>
+                    <pic:cNvPr id="1" name=""/>
+                    <pic:cNvPicPr/>
+                  </pic:nvPicPr>
+                  <pic:blipFill>
+                    <a:blip r:embed="rId20"/>
+                    <a:stretch>
+                      <a:fillRect/>
+                    </a:stretch>
+                  </pic:blipFill>
+                  <pic:spPr>
+                    <a:xfrm>
+                      <a:off x="0" y="0"/>
+                      <a:ext cx="2171429" cy="1371429"/>
+                    </a:xfrm>
+                    <a:prstGeom prst="rect">
+                      <a:avLst/>
+                    </a:prstGeom>
+                  </pic:spPr>
+                </pic:pic>
+              </a:graphicData>
+            </a:graphic>
+          </wp:inline>
+        </w:drawing>
+      </w:r>
+    </w:p>
+    <w:p>
+      <w:pPr>
+        <w:pStyle w:val="ad"/>
+        <w:numPr>
+          <w:ilvl w:val="1"/>
+          <w:numId w:val="5"/>
+        </w:numPr>
+        <w:ind w:firstLineChars="0"/>
+      </w:pPr>
+      <w:r>
+        <w:rPr>
+          <w:rFonts w:hint="eastAsia"/>
+        </w:rPr>
+        <w:t>点击关闭状态按钮，弹</w:t>
+      </w:r>
+      <w:r>
+        <w:rPr>
+          <w:rFonts w:hint="eastAsia"/>
+        </w:rPr>
+        <w:t>出</w:t>
+      </w:r>
+      <w:r>
+        <w:rPr>
+          <w:rFonts w:hint="eastAsia"/>
+        </w:rPr>
+        <w:t>-</w:t>
+      </w:r>
+      <w:r>
+        <w:rPr>
+          <w:rFonts w:hint="eastAsia"/>
+        </w:rPr>
+        <w:t>开启云监控</w:t>
+      </w:r>
+      <w:r>
+        <w:rPr>
+          <w:rFonts w:hint="eastAsia"/>
+        </w:rPr>
+        <w:t>弹窗（验证主机身份）</w:t>
+      </w:r>
+      <w:r>
+        <w:rPr>
+          <w:rFonts w:hint="eastAsia"/>
+        </w:rPr>
+        <w:t>。</w:t>
+      </w:r>
+      <w:r>
+        <w:rPr>
+          <w:rFonts w:hint="eastAsia"/>
+        </w:rPr>
+        <w:t>支持向日葵独立密码和</w:t>
+      </w:r>
+      <w:r>
+        <w:rPr>
+          <w:rFonts w:hint="eastAsia"/>
+        </w:rPr>
+        <w:t>Windows</w:t>
+      </w:r>
+      <w:proofErr w:type="gramStart"/>
+      <w:r>
+        <w:rPr>
+          <w:rFonts w:hint="eastAsia"/>
+        </w:rPr>
+        <w:t>帐号</w:t>
+      </w:r>
+      <w:proofErr w:type="gramEnd"/>
+      <w:r>
+        <w:rPr>
+          <w:rFonts w:hint="eastAsia"/>
+        </w:rPr>
+        <w:t>密码两种验证方式，</w:t>
+      </w:r>
+      <w:r>
+        <w:rPr>
+          <w:rFonts w:hint="eastAsia"/>
+        </w:rPr>
+        <w:t>如图</w:t>
+      </w:r>
+      <w:r>
+        <w:rPr>
+          <w:rFonts w:hint="eastAsia"/>
+        </w:rPr>
+        <w:t>2</w:t>
+      </w:r>
+      <w:r>
+        <w:t>.</w:t>
+      </w:r>
+      <w:r>
+        <w:rPr>
+          <w:rFonts w:hint="eastAsia"/>
+        </w:rPr>
+        <w:t>4</w:t>
+      </w:r>
+      <w:r>
+        <w:rPr>
+          <w:rFonts w:hint="eastAsia"/>
+        </w:rPr>
+        <w:t>；默认选择独立密码验证方式</w:t>
+      </w:r>
+      <w:r>
+        <w:rPr>
+          <w:rFonts w:hint="eastAsia"/>
+        </w:rPr>
+        <w:t>。</w:t>
+      </w:r>
+    </w:p>
+    <w:p>
+      <w:pPr>
+        <w:pStyle w:val="ad"/>
+        <w:numPr>
+          <w:ilvl w:val="1"/>
+          <w:numId w:val="5"/>
+        </w:numPr>
+        <w:ind w:firstLineChars="0"/>
+      </w:pPr>
+      <w:r>
+        <w:rPr>
+          <w:rFonts w:hint="eastAsia"/>
+        </w:rPr>
+        <w:t>切换为</w:t>
+      </w:r>
+      <w:r>
+        <w:rPr>
+          <w:rFonts w:hint="eastAsia"/>
+        </w:rPr>
+        <w:t>Windows</w:t>
+      </w:r>
+      <w:proofErr w:type="gramStart"/>
+      <w:r>
+        <w:rPr>
+          <w:rFonts w:hint="eastAsia"/>
+        </w:rPr>
+        <w:t>帐号</w:t>
+      </w:r>
+      <w:proofErr w:type="gramEnd"/>
+      <w:r>
+        <w:rPr>
+          <w:rFonts w:hint="eastAsia"/>
+        </w:rPr>
+        <w:t>密码方式，如下图</w:t>
+      </w:r>
+      <w:r>
+        <w:rPr>
+          <w:rFonts w:hint="eastAsia"/>
+        </w:rPr>
+        <w:t>2</w:t>
+      </w:r>
+      <w:r>
+        <w:t>.</w:t>
+      </w:r>
+      <w:r>
+        <w:rPr>
+          <w:rFonts w:hint="eastAsia"/>
+        </w:rPr>
+        <w:t>6</w:t>
+      </w:r>
+    </w:p>
+    <w:p>
+      <w:pPr>
+        <w:pStyle w:val="ad"/>
+        <w:ind w:left="780" w:firstLineChars="0" w:firstLine="0"/>
+      </w:pPr>
+      <w:r>
+        <w:rPr>
+          <w:noProof/>
+        </w:rPr>
+        <w:lastRenderedPageBreak/>
+        <w:drawing>
+          <wp:inline distT="0" distB="0" distL="0" distR="0" wp14:anchorId="30BAE08C" wp14:editId="64AC16C2">
+            <wp:extent cx="3457575" cy="1847850"/>
+            <wp:effectExtent l="0" t="0" r="9525" b="0"/>
+            <wp:docPr id="12" name="图片 12"/>
+            <wp:cNvGraphicFramePr>
+              <a:graphicFrameLocks xmlns:a="http://schemas.openxmlformats.org/drawingml/2006/main" noChangeAspect="1"/>
+            </wp:cNvGraphicFramePr>
+            <a:graphic xmlns:a="http://schemas.openxmlformats.org/drawingml/2006/main">
+              <a:graphicData uri="http://schemas.openxmlformats.org/drawingml/2006/picture">
+                <pic:pic xmlns:pic="http://schemas.openxmlformats.org/drawingml/2006/picture">
+                  <pic:nvPicPr>
+                    <pic:cNvPr id="1" name=""/>
+                    <pic:cNvPicPr/>
+                  </pic:nvPicPr>
+                  <pic:blipFill>
+                    <a:blip r:embed="rId21"/>
+                    <a:stretch>
+                      <a:fillRect/>
+                    </a:stretch>
+                  </pic:blipFill>
+                  <pic:spPr>
+                    <a:xfrm>
+                      <a:off x="0" y="0"/>
+                      <a:ext cx="3457575" cy="1847850"/>
+                    </a:xfrm>
+                    <a:prstGeom prst="rect">
+                      <a:avLst/>
+                    </a:prstGeom>
+                  </pic:spPr>
+                </pic:pic>
+              </a:graphicData>
+            </a:graphic>
+          </wp:inline>
+        </w:drawing>
+      </w:r>
+      <w:r>
+        <w:rPr>
+          <w:rFonts w:hint="eastAsia"/>
+        </w:rPr>
+        <w:t>（图</w:t>
+      </w:r>
+      <w:r>
+        <w:rPr>
+          <w:rFonts w:hint="eastAsia"/>
+        </w:rPr>
+        <w:t>2</w:t>
+      </w:r>
+      <w:r>
+        <w:t>.6</w:t>
+      </w:r>
+      <w:r>
+        <w:rPr>
+          <w:rFonts w:hint="eastAsia"/>
+        </w:rPr>
+        <w:t>）</w:t>
+      </w:r>
+    </w:p>
+    <w:p>
+      <w:pPr>
+        <w:pStyle w:val="ad"/>
+        <w:numPr>
+          <w:ilvl w:val="1"/>
+          <w:numId w:val="5"/>
+        </w:numPr>
+        <w:ind w:firstLineChars="0"/>
+      </w:pPr>
+      <w:r>
+        <w:rPr>
+          <w:rFonts w:hint="eastAsia"/>
+        </w:rPr>
+        <w:t>验证成功后，</w:t>
+      </w:r>
+      <w:proofErr w:type="gramStart"/>
+      <w:r>
+        <w:rPr>
+          <w:rFonts w:hint="eastAsia"/>
+        </w:rPr>
+        <w:t>弹窗</w:t>
+      </w:r>
+      <w:proofErr w:type="gramEnd"/>
+      <w:r>
+        <w:rPr>
+          <w:rFonts w:hint="eastAsia"/>
+        </w:rPr>
+        <w:t>-</w:t>
+      </w:r>
+      <w:r>
+        <w:rPr>
+          <w:rFonts w:hint="eastAsia"/>
+        </w:rPr>
+        <w:t>验证成功提示弹窗，如图</w:t>
+      </w:r>
+      <w:r>
+        <w:rPr>
+          <w:rFonts w:hint="eastAsia"/>
+        </w:rPr>
+        <w:t>2</w:t>
+      </w:r>
+      <w:r>
+        <w:t>.5</w:t>
+      </w:r>
+      <w:r>
+        <w:rPr>
+          <w:rFonts w:hint="eastAsia"/>
+        </w:rPr>
+        <w:t>；并且云监控为开启状态。</w:t>
+      </w:r>
+    </w:p>
+    <w:p>
+      <w:pPr>
+        <w:pStyle w:val="ad"/>
+        <w:ind w:left="360" w:firstLineChars="0" w:firstLine="0"/>
+      </w:pPr>
+    </w:p>
+    <w:p>
+      <w:pPr>
+        <w:pStyle w:val="ad"/>
+        <w:numPr>
+          <w:ilvl w:val="0"/>
+          <w:numId w:val="5"/>
+        </w:numPr>
+        <w:ind w:firstLineChars="0"/>
+      </w:pPr>
+      <w:r>
+        <w:rPr>
+          <w:rFonts w:hint="eastAsia"/>
+        </w:rPr>
+        <w:t>云监控</w:t>
+      </w:r>
+    </w:p>
     <w:sectPr>
-      <w:headerReference w:type="default" r:id="rId16"/>
-      <w:footerReference w:type="default" r:id="rId17"/>
+      <w:footerReference w:type="default" r:id="rId22"/>
       <w:pgSz w:w="11906" w:h="16838"/>
-      <w:pgMar w:top="720" w:right="720" w:bottom="720" w:left="720" w:header="851" w:footer="992" w:gutter="0"/>
+      <w:pgMar w:top="720" w:right="720" w:bottom="720" w:left="720" w:header="170" w:footer="992" w:gutter="0"/>
       <w:cols w:space="425"/>
       <w:titlePg/>
       <w:docGrid w:type="lines" w:linePitch="312"/>
@@ -1454,24 +2114,6 @@
     <w:pPr>
       <w:pStyle w:val="a5"/>
     </w:pPr>
-    <w:r>
-      <w:fldChar w:fldCharType="begin"/>
-    </w:r>
-    <w:r>
-      <w:instrText xml:space="preserve"> DATE \@ "yyyy-MM-dd" </w:instrText>
-    </w:r>
-    <w:r>
-      <w:fldChar w:fldCharType="separate"/>
-    </w:r>
-    <w:r>
-      <w:rPr>
-        <w:noProof/>
-      </w:rPr>
-      <w:t>2018-11-06</w:t>
-    </w:r>
-    <w:r>
-      <w:fldChar w:fldCharType="end"/>
-    </w:r>
     <w:r>
       <w:ptab w:relativeTo="margin" w:alignment="center" w:leader="none"/>
     </w:r>
@@ -1588,17 +2230,6 @@
 </w:footnotes>
 </file>
 
-<file path=word/header1.xml><?xml version="1.0" encoding="utf-8"?>
-<w:hdr xmlns:wpc="http://schemas.microsoft.com/office/word/2010/wordprocessingCanvas" xmlns:cx="http://schemas.microsoft.com/office/drawing/2014/chartex" xmlns:cx1="http://schemas.microsoft.com/office/drawing/2015/9/8/chartex" xmlns:cx2="http://schemas.microsoft.com/office/drawing/2015/10/21/chartex" xmlns:cx3="http://schemas.microsoft.com/office/drawing/2016/5/9/chartex" xmlns:cx4="http://schemas.microsoft.com/office/drawing/2016/5/10/chartex" xmlns:cx5="http://schemas.microsoft.com/office/drawing/2016/5/11/chartex" xmlns:cx6="http://schemas.microsoft.com/office/drawing/2016/5/12/chartex" xmlns:cx7="http://schemas.microsoft.com/office/drawing/2016/5/13/chartex" xmlns:cx8="http://schemas.microsoft.com/office/drawing/2016/5/14/chartex" xmlns:mc="http://schemas.openxmlformats.org/markup-compatibility/2006" xmlns:aink="http://schemas.microsoft.com/office/drawing/2016/ink" xmlns:am3d="http://schemas.microsoft.com/office/drawing/2017/model3d" xmlns:o="urn:schemas-microsoft-com:office:office" xmlns:r="http://schemas.openxmlformats.org/officeDocument/2006/relationships" xmlns:m="http://schemas.openxmlformats.org/officeDocument/2006/math" xmlns:v="urn:schemas-microsoft-com:vml" xmlns:wp14="http://schemas.microsoft.com/office/word/2010/wordprocessingDrawing" xmlns:wp="http://schemas.openxmlformats.org/drawingml/2006/wordprocessingDrawing" xmlns:w10="urn:schemas-microsoft-com:office:word" xmlns:w="http://schemas.openxmlformats.org/wordprocessingml/2006/main" xmlns:w14="http://schemas.microsoft.com/office/word/2010/wordml" xmlns:w15="http://schemas.microsoft.com/office/word/2012/wordml" xmlns:w16cid="http://schemas.microsoft.com/office/word/2016/wordml/cid" xmlns:w16se="http://schemas.microsoft.com/office/word/2015/wordml/symex" xmlns:wpg="http://schemas.microsoft.com/office/word/2010/wordprocessingGroup" xmlns:wpi="http://schemas.microsoft.com/office/word/2010/wordprocessingInk" xmlns:wne="http://schemas.microsoft.com/office/word/2006/wordml" xmlns:wps="http://schemas.microsoft.com/office/word/2010/wordprocessingShape" mc:Ignorable="w14 w15 w16se w16cid wp14">
-  <w:p>
-    <w:pPr>
-      <w:pStyle w:val="a7"/>
-      <w:jc w:val="left"/>
-    </w:pPr>
-  </w:p>
-</w:hdr>
-</file>
-
 <file path=word/numbering.xml><?xml version="1.0" encoding="utf-8"?>
 <w:numbering xmlns:wpc="http://schemas.microsoft.com/office/word/2010/wordprocessingCanvas" xmlns:cx="http://schemas.microsoft.com/office/drawing/2014/chartex" xmlns:cx1="http://schemas.microsoft.com/office/drawing/2015/9/8/chartex" xmlns:cx2="http://schemas.microsoft.com/office/drawing/2015/10/21/chartex" xmlns:cx3="http://schemas.microsoft.com/office/drawing/2016/5/9/chartex" xmlns:cx4="http://schemas.microsoft.com/office/drawing/2016/5/10/chartex" xmlns:cx5="http://schemas.microsoft.com/office/drawing/2016/5/11/chartex" xmlns:cx6="http://schemas.microsoft.com/office/drawing/2016/5/12/chartex" xmlns:cx7="http://schemas.microsoft.com/office/drawing/2016/5/13/chartex" xmlns:cx8="http://schemas.microsoft.com/office/drawing/2016/5/14/chartex" xmlns:mc="http://schemas.openxmlformats.org/markup-compatibility/2006" xmlns:aink="http://schemas.microsoft.com/office/drawing/2016/ink" xmlns:am3d="http://schemas.microsoft.com/office/drawing/2017/model3d" xmlns:o="urn:schemas-microsoft-com:office:office" xmlns:r="http://schemas.openxmlformats.org/officeDocument/2006/relationships" xmlns:m="http://schemas.openxmlformats.org/officeDocument/2006/math" xmlns:v="urn:schemas-microsoft-com:vml" xmlns:wp14="http://schemas.microsoft.com/office/word/2010/wordprocessingDrawing" xmlns:wp="http://schemas.openxmlformats.org/drawingml/2006/wordprocessingDrawing" xmlns:w10="urn:schemas-microsoft-com:office:word" xmlns:w="http://schemas.openxmlformats.org/wordprocessingml/2006/main" xmlns:w14="http://schemas.microsoft.com/office/word/2010/wordml" xmlns:w15="http://schemas.microsoft.com/office/word/2012/wordml" xmlns:w16cid="http://schemas.microsoft.com/office/word/2016/wordml/cid" xmlns:w16se="http://schemas.microsoft.com/office/word/2015/wordml/symex" xmlns:wpg="http://schemas.microsoft.com/office/word/2010/wordprocessingGroup" xmlns:wpi="http://schemas.microsoft.com/office/word/2010/wordprocessingInk" xmlns:wne="http://schemas.microsoft.com/office/word/2006/wordml" xmlns:wps="http://schemas.microsoft.com/office/word/2010/wordprocessingShape" mc:Ignorable="w14 w15 w16se w16cid wp14">
   <w:abstractNum w:abstractNumId="0" w15:restartNumberingAfterBreak="0">
@@ -1691,6 +2322,98 @@
     </w:lvl>
   </w:abstractNum>
   <w:abstractNum w:abstractNumId="1" w15:restartNumberingAfterBreak="0">
+    <w:nsid w:val="262D4BFC"/>
+    <w:multiLevelType w:val="hybridMultilevel"/>
+    <w:tmpl w:val="7DB0514E"/>
+    <w:lvl w:ilvl="0" w:tplc="93D4A110">
+      <w:start w:val="1"/>
+      <w:numFmt w:val="decimal"/>
+      <w:lvlText w:val="%1）"/>
+      <w:lvlJc w:val="left"/>
+      <w:pPr>
+        <w:ind w:left="360" w:hanging="360"/>
+      </w:pPr>
+      <w:rPr>
+        <w:rFonts w:hint="default"/>
+      </w:rPr>
+    </w:lvl>
+    <w:lvl w:ilvl="1" w:tplc="A12205B6">
+      <w:start w:val="1"/>
+      <w:numFmt w:val="decimalEnclosedCircle"/>
+      <w:lvlText w:val="%2"/>
+      <w:lvlJc w:val="left"/>
+      <w:pPr>
+        <w:ind w:left="780" w:hanging="360"/>
+      </w:pPr>
+      <w:rPr>
+        <w:rFonts w:hint="default"/>
+      </w:rPr>
+    </w:lvl>
+    <w:lvl w:ilvl="2" w:tplc="0409001B" w:tentative="1">
+      <w:start w:val="1"/>
+      <w:numFmt w:val="lowerRoman"/>
+      <w:lvlText w:val="%3."/>
+      <w:lvlJc w:val="right"/>
+      <w:pPr>
+        <w:ind w:left="1260" w:hanging="420"/>
+      </w:pPr>
+    </w:lvl>
+    <w:lvl w:ilvl="3" w:tplc="0409000F" w:tentative="1">
+      <w:start w:val="1"/>
+      <w:numFmt w:val="decimal"/>
+      <w:lvlText w:val="%4."/>
+      <w:lvlJc w:val="left"/>
+      <w:pPr>
+        <w:ind w:left="1680" w:hanging="420"/>
+      </w:pPr>
+    </w:lvl>
+    <w:lvl w:ilvl="4" w:tplc="04090019" w:tentative="1">
+      <w:start w:val="1"/>
+      <w:numFmt w:val="lowerLetter"/>
+      <w:lvlText w:val="%5)"/>
+      <w:lvlJc w:val="left"/>
+      <w:pPr>
+        <w:ind w:left="2100" w:hanging="420"/>
+      </w:pPr>
+    </w:lvl>
+    <w:lvl w:ilvl="5" w:tplc="0409001B" w:tentative="1">
+      <w:start w:val="1"/>
+      <w:numFmt w:val="lowerRoman"/>
+      <w:lvlText w:val="%6."/>
+      <w:lvlJc w:val="right"/>
+      <w:pPr>
+        <w:ind w:left="2520" w:hanging="420"/>
+      </w:pPr>
+    </w:lvl>
+    <w:lvl w:ilvl="6" w:tplc="0409000F" w:tentative="1">
+      <w:start w:val="1"/>
+      <w:numFmt w:val="decimal"/>
+      <w:lvlText w:val="%7."/>
+      <w:lvlJc w:val="left"/>
+      <w:pPr>
+        <w:ind w:left="2940" w:hanging="420"/>
+      </w:pPr>
+    </w:lvl>
+    <w:lvl w:ilvl="7" w:tplc="04090019" w:tentative="1">
+      <w:start w:val="1"/>
+      <w:numFmt w:val="lowerLetter"/>
+      <w:lvlText w:val="%8)"/>
+      <w:lvlJc w:val="left"/>
+      <w:pPr>
+        <w:ind w:left="3360" w:hanging="420"/>
+      </w:pPr>
+    </w:lvl>
+    <w:lvl w:ilvl="8" w:tplc="0409001B" w:tentative="1">
+      <w:start w:val="1"/>
+      <w:numFmt w:val="lowerRoman"/>
+      <w:lvlText w:val="%9."/>
+      <w:lvlJc w:val="right"/>
+      <w:pPr>
+        <w:ind w:left="3780" w:hanging="420"/>
+      </w:pPr>
+    </w:lvl>
+  </w:abstractNum>
+  <w:abstractNum w:abstractNumId="2" w15:restartNumberingAfterBreak="0">
     <w:nsid w:val="37D64F01"/>
     <w:multiLevelType w:val="hybridMultilevel"/>
     <w:tmpl w:val="CB4A8880"/>
@@ -1782,7 +2505,7 @@
       </w:pPr>
     </w:lvl>
   </w:abstractNum>
-  <w:abstractNum w:abstractNumId="2" w15:restartNumberingAfterBreak="0">
+  <w:abstractNum w:abstractNumId="3" w15:restartNumberingAfterBreak="0">
     <w:nsid w:val="3FA556D0"/>
     <w:multiLevelType w:val="multilevel"/>
     <w:tmpl w:val="3FA556D0"/>
@@ -1900,7 +2623,7 @@
       </w:rPr>
     </w:lvl>
   </w:abstractNum>
-  <w:abstractNum w:abstractNumId="3" w15:restartNumberingAfterBreak="0">
+  <w:abstractNum w:abstractNumId="4" w15:restartNumberingAfterBreak="0">
     <w:nsid w:val="7B9F50A1"/>
     <w:multiLevelType w:val="hybridMultilevel"/>
     <w:tmpl w:val="FCF2900A"/>
@@ -1993,16 +2716,19 @@
     </w:lvl>
   </w:abstractNum>
   <w:num w:numId="1">
+    <w:abstractNumId w:val="3"/>
+  </w:num>
+  <w:num w:numId="2">
     <w:abstractNumId w:val="2"/>
   </w:num>
-  <w:num w:numId="2">
-    <w:abstractNumId w:val="1"/>
-  </w:num>
   <w:num w:numId="3">
-    <w:abstractNumId w:val="3"/>
+    <w:abstractNumId w:val="4"/>
   </w:num>
   <w:num w:numId="4">
     <w:abstractNumId w:val="0"/>
+  </w:num>
+  <w:num w:numId="5">
+    <w:abstractNumId w:val="1"/>
   </w:num>
 </w:numbering>
 </file>
@@ -2395,7 +3121,7 @@
   <w:style w:type="paragraph" w:default="1" w:styleId="a">
     <w:name w:val="Normal"/>
     <w:qFormat/>
-    <w:rsid w:val="00995D8F"/>
+    <w:rsid w:val="008047B6"/>
     <w:pPr>
       <w:widowControl w:val="0"/>
       <w:jc w:val="both"/>
@@ -2440,7 +3166,7 @@
     <w:uiPriority w:val="9"/>
     <w:unhideWhenUsed/>
     <w:qFormat/>
-    <w:rsid w:val="00B6203B"/>
+    <w:rsid w:val="009E0202"/>
     <w:pPr>
       <w:keepNext/>
       <w:keepLines/>
@@ -2448,7 +3174,7 @@
         <w:ilvl w:val="1"/>
         <w:numId w:val="1"/>
       </w:numPr>
-      <w:spacing w:before="260" w:after="260" w:line="416" w:lineRule="auto"/>
+      <w:spacing w:before="120" w:line="415" w:lineRule="auto"/>
       <w:outlineLvl w:val="1"/>
     </w:pPr>
     <w:rPr>
@@ -2767,7 +3493,7 @@
     <w:basedOn w:val="a0"/>
     <w:link w:val="2"/>
     <w:uiPriority w:val="9"/>
-    <w:rsid w:val="00B6203B"/>
+    <w:rsid w:val="009E0202"/>
     <w:rPr>
       <w:rFonts w:asciiTheme="majorHAnsi" w:eastAsia="微软雅黑" w:hAnsiTheme="majorHAnsi" w:cstheme="majorBidi"/>
       <w:b/>
@@ -3166,7 +3892,7 @@
 </file>
 
 <file path=customXml/itemProps2.xml><?xml version="1.0" encoding="utf-8"?>
-<ds:datastoreItem xmlns:ds="http://schemas.openxmlformats.org/officeDocument/2006/customXml" ds:itemID="{1DB0DB3A-365D-4555-B920-D90D3645FC36}">
+<ds:datastoreItem xmlns:ds="http://schemas.openxmlformats.org/officeDocument/2006/customXml" ds:itemID="{905D4633-321C-4C39-BFFC-0FA48DC7D9D8}">
   <ds:schemaRefs>
     <ds:schemaRef ds:uri="http://schemas.openxmlformats.org/officeDocument/2006/bibliography"/>
   </ds:schemaRefs>
